--- a/计算机网络.docx
+++ b/计算机网络.docx
@@ -7,21 +7,34 @@
         <w:wordWrap w:val="0"/>
         <w:jc w:val="left"/>
         <w:rPr>
-          <w:rFonts w:ascii="新宋体" w:eastAsia="新宋体" w:hAnsi="新宋体"/>
-        </w:rPr>
-      </w:pPr>
-    </w:p>
-    <w:p>
-      <w:pPr>
-        <w:wordWrap w:val="0"/>
-        <w:jc w:val="left"/>
-        <w:rPr>
-          <w:rFonts w:ascii="新宋体" w:eastAsia="新宋体" w:hAnsi="新宋体"/>
-        </w:rPr>
-      </w:pPr>
-      <w:r>
-        <w:rPr>
-          <w:rFonts w:ascii="新宋体" w:eastAsia="新宋体" w:hAnsi="新宋体" w:hint="eastAsia"/>
+          <w:rFonts w:ascii="新宋体" w:eastAsia="新宋体" w:hAnsi="新宋体" w:hint="eastAsia"/>
+        </w:rPr>
+      </w:pPr>
+    </w:p>
+    <w:p>
+      <w:pPr>
+        <w:pStyle w:val="1"/>
+        <w:keepNext w:val="0"/>
+        <w:keepLines w:val="0"/>
+        <w:numPr>
+          <w:ilvl w:val="0"/>
+          <w:numId w:val="1"/>
+        </w:numPr>
+        <w:wordWrap w:val="0"/>
+        <w:spacing w:before="0" w:after="0" w:line="240" w:lineRule="auto"/>
+        <w:ind w:left="424" w:hangingChars="151" w:hanging="424"/>
+        <w:jc w:val="left"/>
+        <w:rPr>
+          <w:rFonts w:ascii="新宋体" w:eastAsia="新宋体" w:hAnsi="新宋体"/>
+          <w:sz w:val="28"/>
+          <w:szCs w:val="28"/>
+        </w:rPr>
+      </w:pPr>
+      <w:r>
+        <w:rPr>
+          <w:rFonts w:ascii="新宋体" w:eastAsia="新宋体" w:hAnsi="新宋体" w:hint="eastAsia"/>
+          <w:sz w:val="28"/>
+          <w:szCs w:val="28"/>
         </w:rPr>
         <w:t>概述</w:t>
       </w:r>
@@ -31,16 +44,16 @@
         <w:wordWrap w:val="0"/>
         <w:jc w:val="left"/>
         <w:rPr>
-          <w:rFonts w:ascii="新宋体" w:eastAsia="新宋体" w:hAnsi="新宋体" w:hint="eastAsia"/>
-        </w:rPr>
-      </w:pPr>
-    </w:p>
-    <w:p>
-      <w:pPr>
-        <w:wordWrap w:val="0"/>
-        <w:jc w:val="left"/>
-        <w:rPr>
-          <w:rFonts w:ascii="新宋体" w:eastAsia="新宋体" w:hAnsi="新宋体" w:hint="eastAsia"/>
+          <w:rFonts w:ascii="新宋体" w:eastAsia="新宋体" w:hAnsi="新宋体"/>
+        </w:rPr>
+      </w:pPr>
+    </w:p>
+    <w:p>
+      <w:pPr>
+        <w:wordWrap w:val="0"/>
+        <w:jc w:val="left"/>
+        <w:rPr>
+          <w:rFonts w:ascii="新宋体" w:eastAsia="新宋体" w:hAnsi="新宋体"/>
         </w:rPr>
       </w:pPr>
       <w:r>
@@ -106,7 +119,7 @@
         <w:wordWrap w:val="0"/>
         <w:jc w:val="left"/>
         <w:rPr>
-          <w:rFonts w:ascii="新宋体" w:eastAsia="新宋体" w:hAnsi="新宋体" w:hint="eastAsia"/>
+          <w:rFonts w:ascii="新宋体" w:eastAsia="新宋体" w:hAnsi="新宋体"/>
         </w:rPr>
       </w:pPr>
       <w:r>
@@ -154,7 +167,7 @@
         <w:wordWrap w:val="0"/>
         <w:jc w:val="left"/>
         <w:rPr>
-          <w:rFonts w:ascii="新宋体" w:eastAsia="新宋体" w:hAnsi="新宋体" w:hint="eastAsia"/>
+          <w:rFonts w:ascii="新宋体" w:eastAsia="新宋体" w:hAnsi="新宋体"/>
         </w:rPr>
       </w:pPr>
       <w:r>
@@ -304,7 +317,7 @@
         <w:wordWrap w:val="0"/>
         <w:jc w:val="left"/>
         <w:rPr>
-          <w:rFonts w:ascii="新宋体" w:eastAsia="新宋体" w:hAnsi="新宋体" w:hint="eastAsia"/>
+          <w:rFonts w:ascii="新宋体" w:eastAsia="新宋体" w:hAnsi="新宋体"/>
         </w:rPr>
       </w:pPr>
       <w:r>
@@ -448,7 +461,7 @@
         <w:wordWrap w:val="0"/>
         <w:jc w:val="left"/>
         <w:rPr>
-          <w:rFonts w:ascii="新宋体" w:eastAsia="新宋体" w:hAnsi="新宋体" w:hint="eastAsia"/>
+          <w:rFonts w:ascii="新宋体" w:eastAsia="新宋体" w:hAnsi="新宋体"/>
         </w:rPr>
       </w:pPr>
       <w:r>
@@ -545,112 +558,496 @@
         <w:rPr>
           <w:rFonts w:ascii="新宋体" w:eastAsia="新宋体" w:hAnsi="新宋体" w:hint="eastAsia"/>
         </w:rPr>
+        <w:t>互联网研究</w:t>
+      </w:r>
+      <w:r>
+        <w:rPr>
+          <w:rFonts w:ascii="新宋体" w:eastAsia="新宋体" w:hAnsi="新宋体"/>
+        </w:rPr>
+        <w:t>部IRTF（</w:t>
+      </w:r>
+      <w:r>
+        <w:rPr>
+          <w:rFonts w:ascii="新宋体" w:eastAsia="新宋体" w:hAnsi="新宋体" w:hint="eastAsia"/>
+        </w:rPr>
+        <w:t>Internet</w:t>
+      </w:r>
+      <w:r>
+        <w:rPr>
+          <w:rFonts w:ascii="新宋体" w:eastAsia="新宋体" w:hAnsi="新宋体"/>
+        </w:rPr>
+        <w:t xml:space="preserve"> Research Task Force）、互联网</w:t>
+      </w:r>
+      <w:r>
+        <w:rPr>
+          <w:rFonts w:ascii="新宋体" w:eastAsia="新宋体" w:hAnsi="新宋体" w:hint="eastAsia"/>
+        </w:rPr>
+        <w:t>研究</w:t>
+      </w:r>
+      <w:r>
+        <w:rPr>
+          <w:rFonts w:ascii="新宋体" w:eastAsia="新宋体" w:hAnsi="新宋体"/>
+        </w:rPr>
+        <w:t>指导小组IRSG（</w:t>
+      </w:r>
+      <w:r>
+        <w:rPr>
+          <w:rFonts w:ascii="新宋体" w:eastAsia="新宋体" w:hAnsi="新宋体" w:hint="eastAsia"/>
+        </w:rPr>
+        <w:t>Internet</w:t>
+      </w:r>
+      <w:r>
+        <w:rPr>
+          <w:rFonts w:ascii="新宋体" w:eastAsia="新宋体" w:hAnsi="新宋体"/>
+        </w:rPr>
+        <w:t xml:space="preserve"> Research Steering Group）</w:t>
+      </w:r>
+    </w:p>
+    <w:p>
+      <w:pPr>
+        <w:wordWrap w:val="0"/>
+        <w:jc w:val="left"/>
+        <w:rPr>
+          <w:rFonts w:ascii="新宋体" w:eastAsia="新宋体" w:hAnsi="新宋体"/>
+        </w:rPr>
+      </w:pPr>
+      <w:r>
+        <w:rPr>
+          <w:rFonts w:ascii="新宋体" w:eastAsia="新宋体" w:hAnsi="新宋体" w:hint="eastAsia"/>
+        </w:rPr>
+        <w:t>RFC（Request</w:t>
+      </w:r>
+      <w:r>
+        <w:rPr>
+          <w:rFonts w:ascii="新宋体" w:eastAsia="新宋体" w:hAnsi="新宋体"/>
+        </w:rPr>
+        <w:t xml:space="preserve"> For Comments</w:t>
+      </w:r>
+      <w:r>
+        <w:rPr>
+          <w:rFonts w:ascii="新宋体" w:eastAsia="新宋体" w:hAnsi="新宋体" w:hint="eastAsia"/>
+        </w:rPr>
+        <w:t>）</w:t>
+      </w:r>
+    </w:p>
+    <w:p>
+      <w:pPr>
+        <w:wordWrap w:val="0"/>
+        <w:jc w:val="left"/>
+        <w:rPr>
+          <w:rFonts w:ascii="新宋体" w:eastAsia="新宋体" w:hAnsi="新宋体"/>
+        </w:rPr>
+      </w:pPr>
+      <w:r>
+        <w:rPr>
+          <w:rFonts w:ascii="新宋体" w:eastAsia="新宋体" w:hAnsi="新宋体" w:hint="eastAsia"/>
+        </w:rPr>
+        <w:t>互联网草案</w:t>
+      </w:r>
+      <w:r>
+        <w:rPr>
+          <w:rFonts w:ascii="新宋体" w:eastAsia="新宋体" w:hAnsi="新宋体"/>
+        </w:rPr>
+        <w:t>（Internet Draft）、建议标准（Proposed Standard）、互联网标准（Internet Standard）。</w:t>
+      </w:r>
+    </w:p>
+    <w:p>
+      <w:pPr>
+        <w:wordWrap w:val="0"/>
+        <w:jc w:val="left"/>
+        <w:rPr>
+          <w:rFonts w:ascii="新宋体" w:eastAsia="新宋体" w:hAnsi="新宋体"/>
+        </w:rPr>
+      </w:pPr>
+      <w:r>
+        <w:rPr>
+          <w:rFonts w:ascii="新宋体" w:eastAsia="新宋体" w:hAnsi="新宋体" w:hint="eastAsia"/>
+        </w:rPr>
+        <w:t>建议</w:t>
+      </w:r>
+      <w:r>
+        <w:rPr>
+          <w:rFonts w:ascii="新宋体" w:eastAsia="新宋体" w:hAnsi="新宋体"/>
+        </w:rPr>
+        <w:t>标准</w:t>
+      </w:r>
+      <w:r>
+        <w:rPr>
+          <w:rFonts w:ascii="新宋体" w:eastAsia="新宋体" w:hAnsi="新宋体" w:hint="eastAsia"/>
+        </w:rPr>
+        <w:t>、</w:t>
+      </w:r>
+      <w:r>
+        <w:rPr>
+          <w:rFonts w:ascii="新宋体" w:eastAsia="新宋体" w:hAnsi="新宋体"/>
+        </w:rPr>
+        <w:t>互联网标准、历史的RFC文档、实验的RFC文档、提供信息的RFC文档。</w:t>
+      </w:r>
+    </w:p>
+    <w:p>
+      <w:pPr>
+        <w:wordWrap w:val="0"/>
+        <w:jc w:val="left"/>
+        <w:rPr>
+          <w:rFonts w:ascii="新宋体" w:eastAsia="新宋体" w:hAnsi="新宋体"/>
+        </w:rPr>
+      </w:pPr>
+    </w:p>
+    <w:p>
+      <w:pPr>
+        <w:wordWrap w:val="0"/>
+        <w:jc w:val="left"/>
+        <w:rPr>
+          <w:rFonts w:ascii="新宋体" w:eastAsia="新宋体" w:hAnsi="新宋体"/>
+        </w:rPr>
+      </w:pPr>
+      <w:r>
+        <w:rPr>
+          <w:rFonts w:ascii="新宋体" w:eastAsia="新宋体" w:hAnsi="新宋体" w:hint="eastAsia"/>
+        </w:rPr>
+        <w:lastRenderedPageBreak/>
         <w:t>互联网</w:t>
       </w:r>
       <w:r>
         <w:rPr>
-          <w:rFonts w:ascii="新宋体" w:eastAsia="新宋体" w:hAnsi="新宋体" w:hint="eastAsia"/>
-        </w:rPr>
-        <w:t>研究</w:t>
-      </w:r>
-      <w:r>
-        <w:rPr>
-          <w:rFonts w:ascii="新宋体" w:eastAsia="新宋体" w:hAnsi="新宋体"/>
-        </w:rPr>
-        <w:t>部I</w:t>
-      </w:r>
-      <w:r>
-        <w:rPr>
-          <w:rFonts w:ascii="新宋体" w:eastAsia="新宋体" w:hAnsi="新宋体"/>
-        </w:rPr>
-        <w:t>R</w:t>
-      </w:r>
-      <w:r>
-        <w:rPr>
-          <w:rFonts w:ascii="新宋体" w:eastAsia="新宋体" w:hAnsi="新宋体"/>
-        </w:rPr>
-        <w:t>TF（</w:t>
-      </w:r>
-      <w:r>
-        <w:rPr>
-          <w:rFonts w:ascii="新宋体" w:eastAsia="新宋体" w:hAnsi="新宋体" w:hint="eastAsia"/>
-        </w:rPr>
-        <w:t>Internet</w:t>
-      </w:r>
-      <w:r>
-        <w:rPr>
-          <w:rFonts w:ascii="新宋体" w:eastAsia="新宋体" w:hAnsi="新宋体"/>
-        </w:rPr>
-        <w:t xml:space="preserve"> </w:t>
-      </w:r>
-      <w:r>
-        <w:rPr>
-          <w:rFonts w:ascii="新宋体" w:eastAsia="新宋体" w:hAnsi="新宋体"/>
-        </w:rPr>
-        <w:t>Research</w:t>
-      </w:r>
-      <w:r>
-        <w:rPr>
-          <w:rFonts w:ascii="新宋体" w:eastAsia="新宋体" w:hAnsi="新宋体"/>
-        </w:rPr>
-        <w:t xml:space="preserve"> Task Force）、互联网</w:t>
-      </w:r>
-      <w:r>
-        <w:rPr>
-          <w:rFonts w:ascii="新宋体" w:eastAsia="新宋体" w:hAnsi="新宋体" w:hint="eastAsia"/>
-        </w:rPr>
-        <w:t>研究</w:t>
-      </w:r>
-      <w:r>
-        <w:rPr>
-          <w:rFonts w:ascii="新宋体" w:eastAsia="新宋体" w:hAnsi="新宋体"/>
-        </w:rPr>
-        <w:t>指导小组I</w:t>
-      </w:r>
-      <w:r>
-        <w:rPr>
-          <w:rFonts w:ascii="新宋体" w:eastAsia="新宋体" w:hAnsi="新宋体"/>
-        </w:rPr>
-        <w:t>R</w:t>
-      </w:r>
-      <w:r>
-        <w:rPr>
-          <w:rFonts w:ascii="新宋体" w:eastAsia="新宋体" w:hAnsi="新宋体"/>
-        </w:rPr>
-        <w:t>SG（</w:t>
-      </w:r>
-      <w:r>
-        <w:rPr>
-          <w:rFonts w:ascii="新宋体" w:eastAsia="新宋体" w:hAnsi="新宋体" w:hint="eastAsia"/>
-        </w:rPr>
-        <w:t>Internet</w:t>
-      </w:r>
-      <w:r>
-        <w:rPr>
-          <w:rFonts w:ascii="新宋体" w:eastAsia="新宋体" w:hAnsi="新宋体"/>
-        </w:rPr>
-        <w:t xml:space="preserve"> Research Steering Group）</w:t>
-      </w:r>
-    </w:p>
-    <w:p>
-      <w:pPr>
-        <w:wordWrap w:val="0"/>
-        <w:jc w:val="left"/>
-        <w:rPr>
-          <w:rFonts w:ascii="新宋体" w:eastAsia="新宋体" w:hAnsi="新宋体" w:hint="eastAsia"/>
-        </w:rPr>
-      </w:pPr>
-      <w:r>
-        <w:rPr>
-          <w:rFonts w:ascii="新宋体" w:eastAsia="新宋体" w:hAnsi="新宋体" w:hint="eastAsia"/>
-        </w:rPr>
-        <w:t>RFC（Request</w:t>
-      </w:r>
-      <w:r>
-        <w:rPr>
-          <w:rFonts w:ascii="新宋体" w:eastAsia="新宋体" w:hAnsi="新宋体"/>
-        </w:rPr>
-        <w:t xml:space="preserve"> For Comments</w:t>
+          <w:rFonts w:ascii="新宋体" w:eastAsia="新宋体" w:hAnsi="新宋体"/>
+        </w:rPr>
+        <w:t>的组成：</w:t>
+      </w:r>
+      <w:r>
+        <w:rPr>
+          <w:rFonts w:ascii="新宋体" w:eastAsia="新宋体" w:hAnsi="新宋体" w:hint="eastAsia"/>
+        </w:rPr>
+        <w:t>边缘部分</w:t>
+      </w:r>
+      <w:r>
+        <w:rPr>
+          <w:rFonts w:ascii="新宋体" w:eastAsia="新宋体" w:hAnsi="新宋体"/>
+        </w:rPr>
+        <w:t>、核心部分。</w:t>
+      </w:r>
+    </w:p>
+    <w:p>
+      <w:pPr>
+        <w:wordWrap w:val="0"/>
+        <w:jc w:val="left"/>
+        <w:rPr>
+          <w:rFonts w:ascii="新宋体" w:eastAsia="新宋体" w:hAnsi="新宋体"/>
+        </w:rPr>
+      </w:pPr>
+    </w:p>
+    <w:p>
+      <w:pPr>
+        <w:wordWrap w:val="0"/>
+        <w:jc w:val="left"/>
+        <w:rPr>
+          <w:rFonts w:ascii="新宋体" w:eastAsia="新宋体" w:hAnsi="新宋体"/>
+        </w:rPr>
+      </w:pPr>
+      <w:r>
+        <w:rPr>
+          <w:rFonts w:ascii="新宋体" w:eastAsia="新宋体" w:hAnsi="新宋体" w:hint="eastAsia"/>
+        </w:rPr>
+        <w:t>互联网的</w:t>
+      </w:r>
+      <w:r>
+        <w:rPr>
+          <w:rFonts w:ascii="新宋体" w:eastAsia="新宋体" w:hAnsi="新宋体"/>
+        </w:rPr>
+        <w:t>边缘部分</w:t>
+      </w:r>
+    </w:p>
+    <w:p>
+      <w:pPr>
+        <w:wordWrap w:val="0"/>
+        <w:ind w:leftChars="200" w:left="420"/>
+        <w:jc w:val="left"/>
+        <w:rPr>
+          <w:rFonts w:ascii="新宋体" w:eastAsia="新宋体" w:hAnsi="新宋体"/>
+        </w:rPr>
+      </w:pPr>
+      <w:r>
+        <w:rPr>
+          <w:rFonts w:ascii="新宋体" w:eastAsia="新宋体" w:hAnsi="新宋体" w:hint="eastAsia"/>
+        </w:rPr>
+        <w:t>端系统</w:t>
+      </w:r>
+      <w:r>
+        <w:rPr>
+          <w:rFonts w:ascii="新宋体" w:eastAsia="新宋体" w:hAnsi="新宋体"/>
+        </w:rPr>
+        <w:t>（End System）</w:t>
+      </w:r>
+    </w:p>
+    <w:p>
+      <w:pPr>
+        <w:wordWrap w:val="0"/>
+        <w:ind w:leftChars="200" w:left="420"/>
+        <w:jc w:val="left"/>
+        <w:rPr>
+          <w:rFonts w:ascii="新宋体" w:eastAsia="新宋体" w:hAnsi="新宋体"/>
+        </w:rPr>
+      </w:pPr>
+      <w:r>
+        <w:rPr>
+          <w:rFonts w:ascii="新宋体" w:eastAsia="新宋体" w:hAnsi="新宋体" w:hint="eastAsia"/>
+        </w:rPr>
+        <w:t>端系统</w:t>
+      </w:r>
+      <w:r>
+        <w:rPr>
+          <w:rFonts w:ascii="新宋体" w:eastAsia="新宋体" w:hAnsi="新宋体"/>
+        </w:rPr>
+        <w:t>之间的通信方式分类：客户</w:t>
+      </w:r>
+      <w:r>
+        <w:rPr>
+          <w:rFonts w:ascii="新宋体" w:eastAsia="新宋体" w:hAnsi="新宋体" w:hint="eastAsia"/>
+        </w:rPr>
+        <w:t>-</w:t>
+      </w:r>
+      <w:r>
+        <w:rPr>
+          <w:rFonts w:ascii="新宋体" w:eastAsia="新宋体" w:hAnsi="新宋体"/>
+        </w:rPr>
+        <w:t>服务器方式</w:t>
+      </w:r>
+      <w:r>
+        <w:rPr>
+          <w:rFonts w:ascii="新宋体" w:eastAsia="新宋体" w:hAnsi="新宋体" w:hint="eastAsia"/>
+        </w:rPr>
+        <w:t>（</w:t>
+      </w:r>
+      <w:r>
+        <w:rPr>
+          <w:rFonts w:ascii="新宋体" w:eastAsia="新宋体" w:hAnsi="新宋体"/>
+        </w:rPr>
+        <w:t>C/S方式）、对等方式（</w:t>
+      </w:r>
+      <w:r>
+        <w:rPr>
+          <w:rFonts w:ascii="新宋体" w:eastAsia="新宋体" w:hAnsi="新宋体" w:hint="eastAsia"/>
+        </w:rPr>
+        <w:t>P2P</w:t>
+      </w:r>
+      <w:r>
+        <w:rPr>
+          <w:rFonts w:ascii="新宋体" w:eastAsia="新宋体" w:hAnsi="新宋体"/>
+        </w:rPr>
+        <w:t>方式）</w:t>
+      </w:r>
+      <w:r>
+        <w:rPr>
+          <w:rFonts w:ascii="新宋体" w:eastAsia="新宋体" w:hAnsi="新宋体" w:hint="eastAsia"/>
+        </w:rPr>
+        <w:t>。</w:t>
+      </w:r>
+    </w:p>
+    <w:p>
+      <w:pPr>
+        <w:wordWrap w:val="0"/>
+        <w:ind w:leftChars="200" w:left="420"/>
+        <w:jc w:val="left"/>
+        <w:rPr>
+          <w:rFonts w:ascii="新宋体" w:eastAsia="新宋体" w:hAnsi="新宋体"/>
+        </w:rPr>
+      </w:pPr>
+      <w:r>
+        <w:rPr>
+          <w:rFonts w:ascii="新宋体" w:eastAsia="新宋体" w:hAnsi="新宋体" w:hint="eastAsia"/>
+        </w:rPr>
+        <w:t>客户</w:t>
+      </w:r>
+      <w:r>
+        <w:rPr>
+          <w:rFonts w:ascii="新宋体" w:eastAsia="新宋体" w:hAnsi="新宋体"/>
+        </w:rPr>
+        <w:t>（client）、服务器（server）</w:t>
+      </w:r>
+    </w:p>
+    <w:p>
+      <w:pPr>
+        <w:wordWrap w:val="0"/>
+        <w:ind w:leftChars="200" w:left="420"/>
+        <w:jc w:val="left"/>
+        <w:rPr>
+          <w:rFonts w:ascii="新宋体" w:eastAsia="新宋体" w:hAnsi="新宋体"/>
+        </w:rPr>
+      </w:pPr>
+      <w:r>
+        <w:rPr>
+          <w:rFonts w:ascii="新宋体" w:eastAsia="新宋体" w:hAnsi="新宋体" w:hint="eastAsia"/>
+        </w:rPr>
+        <w:t>客户端</w:t>
+      </w:r>
+      <w:r>
+        <w:rPr>
+          <w:rFonts w:ascii="新宋体" w:eastAsia="新宋体" w:hAnsi="新宋体"/>
+        </w:rPr>
+        <w:t>（客户机）、服务器端（服务器）</w:t>
+      </w:r>
+    </w:p>
+    <w:p>
+      <w:pPr>
+        <w:wordWrap w:val="0"/>
+        <w:ind w:leftChars="200" w:left="420"/>
+        <w:jc w:val="left"/>
+        <w:rPr>
+          <w:rFonts w:ascii="新宋体" w:eastAsia="新宋体" w:hAnsi="新宋体"/>
+        </w:rPr>
+      </w:pPr>
+      <w:r>
+        <w:rPr>
+          <w:rFonts w:ascii="新宋体" w:eastAsia="新宋体" w:hAnsi="新宋体" w:hint="eastAsia"/>
+        </w:rPr>
+        <w:t>对等连接</w:t>
+      </w:r>
+      <w:r>
+        <w:rPr>
+          <w:rFonts w:ascii="新宋体" w:eastAsia="新宋体" w:hAnsi="新宋体"/>
+        </w:rPr>
+        <w:t>（peer-to-peer|P2P）</w:t>
+      </w:r>
+      <w:r>
+        <w:rPr>
+          <w:rFonts w:ascii="新宋体" w:eastAsia="新宋体" w:hAnsi="新宋体" w:hint="eastAsia"/>
+        </w:rPr>
+        <w:t>、</w:t>
+      </w:r>
+      <w:r>
+        <w:rPr>
+          <w:rFonts w:ascii="新宋体" w:eastAsia="新宋体" w:hAnsi="新宋体"/>
+        </w:rPr>
+        <w:t>对等连接软件（P2P软件）、P2P方式</w:t>
+      </w:r>
+    </w:p>
+    <w:p>
+      <w:pPr>
+        <w:wordWrap w:val="0"/>
+        <w:jc w:val="left"/>
+        <w:rPr>
+          <w:rFonts w:ascii="新宋体" w:eastAsia="新宋体" w:hAnsi="新宋体"/>
+        </w:rPr>
+      </w:pPr>
+    </w:p>
+    <w:p>
+      <w:pPr>
+        <w:wordWrap w:val="0"/>
+        <w:jc w:val="left"/>
+        <w:rPr>
+          <w:rFonts w:ascii="新宋体" w:eastAsia="新宋体" w:hAnsi="新宋体"/>
+        </w:rPr>
+      </w:pPr>
+      <w:r>
+        <w:rPr>
+          <w:rFonts w:ascii="新宋体" w:eastAsia="新宋体" w:hAnsi="新宋体" w:hint="eastAsia"/>
+        </w:rPr>
+        <w:t>互联网的</w:t>
+      </w:r>
+      <w:r>
+        <w:rPr>
+          <w:rFonts w:ascii="新宋体" w:eastAsia="新宋体" w:hAnsi="新宋体"/>
+        </w:rPr>
+        <w:t>核心部分</w:t>
+      </w:r>
+    </w:p>
+    <w:p>
+      <w:pPr>
+        <w:wordWrap w:val="0"/>
+        <w:jc w:val="left"/>
+        <w:rPr>
+          <w:rFonts w:ascii="新宋体" w:eastAsia="新宋体" w:hAnsi="新宋体"/>
+        </w:rPr>
+      </w:pPr>
+      <w:r>
+        <w:rPr>
+          <w:rFonts w:ascii="新宋体" w:eastAsia="新宋体" w:hAnsi="新宋体" w:hint="eastAsia"/>
+        </w:rPr>
+        <w:t>路由器</w:t>
+      </w:r>
+      <w:r>
+        <w:rPr>
+          <w:rFonts w:ascii="新宋体" w:eastAsia="新宋体" w:hAnsi="新宋体"/>
+        </w:rPr>
+        <w:t>（router）</w:t>
+      </w:r>
+    </w:p>
+    <w:p>
+      <w:pPr>
+        <w:wordWrap w:val="0"/>
+        <w:jc w:val="left"/>
+        <w:rPr>
+          <w:rFonts w:ascii="新宋体" w:eastAsia="新宋体" w:hAnsi="新宋体"/>
+        </w:rPr>
+      </w:pPr>
+      <w:r>
+        <w:rPr>
+          <w:rFonts w:ascii="新宋体" w:eastAsia="新宋体" w:hAnsi="新宋体" w:hint="eastAsia"/>
+        </w:rPr>
+        <w:t>分组交换</w:t>
+      </w:r>
+      <w:r>
+        <w:rPr>
+          <w:rFonts w:ascii="新宋体" w:eastAsia="新宋体" w:hAnsi="新宋体"/>
+        </w:rPr>
+        <w:t>（packet switching）</w:t>
+      </w:r>
+    </w:p>
+    <w:p>
+      <w:pPr>
+        <w:wordWrap w:val="0"/>
+        <w:jc w:val="left"/>
+        <w:rPr>
+          <w:rFonts w:ascii="新宋体" w:eastAsia="新宋体" w:hAnsi="新宋体" w:hint="eastAsia"/>
+        </w:rPr>
+      </w:pPr>
+      <w:r>
+        <w:rPr>
+          <w:rFonts w:ascii="新宋体" w:eastAsia="新宋体" w:hAnsi="新宋体" w:hint="eastAsia"/>
+        </w:rPr>
+        <w:t>电路交换</w:t>
+      </w:r>
+      <w:r>
+        <w:rPr>
+          <w:rFonts w:ascii="新宋体" w:eastAsia="新宋体" w:hAnsi="新宋体"/>
+        </w:rPr>
+        <w:t>（circuit switching）、交换（switching）</w:t>
+      </w:r>
+      <w:r>
+        <w:rPr>
+          <w:rFonts w:ascii="新宋体" w:eastAsia="新宋体" w:hAnsi="新宋体" w:hint="eastAsia"/>
+        </w:rPr>
+        <w:t>、建立连接</w:t>
+      </w:r>
+      <w:r>
+        <w:rPr>
+          <w:rFonts w:ascii="新宋体" w:eastAsia="新宋体" w:hAnsi="新宋体"/>
+        </w:rPr>
+        <w:t>（占用通信资源）、通话</w:t>
+      </w:r>
+      <w:r>
+        <w:rPr>
+          <w:rFonts w:ascii="新宋体" w:eastAsia="新宋体" w:hAnsi="新宋体" w:hint="eastAsia"/>
+        </w:rPr>
+        <w:t>（</w:t>
+      </w:r>
+      <w:r>
+        <w:rPr>
+          <w:rFonts w:ascii="新宋体" w:eastAsia="新宋体" w:hAnsi="新宋体"/>
+        </w:rPr>
+        <w:t>一直占用通信资源）、释放</w:t>
+      </w:r>
+      <w:r>
+        <w:rPr>
+          <w:rFonts w:ascii="新宋体" w:eastAsia="新宋体" w:hAnsi="新宋体" w:hint="eastAsia"/>
+        </w:rPr>
+        <w:t>连接（</w:t>
+      </w:r>
+      <w:r>
+        <w:rPr>
+          <w:rFonts w:ascii="新宋体" w:eastAsia="新宋体" w:hAnsi="新宋体"/>
+        </w:rPr>
+        <w:t>归还通信资源</w:t>
       </w:r>
       <w:r>
         <w:rPr>
@@ -671,34 +1068,46 @@
         <w:rPr>
           <w:rFonts w:ascii="新宋体" w:eastAsia="新宋体" w:hAnsi="新宋体" w:hint="eastAsia"/>
         </w:rPr>
-        <w:t>互联网草案</w:t>
-      </w:r>
-      <w:r>
-        <w:rPr>
-          <w:rFonts w:ascii="新宋体" w:eastAsia="新宋体" w:hAnsi="新宋体"/>
-        </w:rPr>
-        <w:t>（Internet Draft）、建议标准（Proposed Standard）、互联网标准（Internet Standard）。</w:t>
-      </w:r>
-    </w:p>
-    <w:p>
-      <w:pPr>
-        <w:wordWrap w:val="0"/>
-        <w:jc w:val="left"/>
-        <w:rPr>
-          <w:rFonts w:ascii="新宋体" w:eastAsia="新宋体" w:hAnsi="新宋体" w:hint="eastAsia"/>
-        </w:rPr>
-      </w:pPr>
-      <w:r>
-        <w:rPr>
-          <w:rFonts w:ascii="新宋体" w:eastAsia="新宋体" w:hAnsi="新宋体" w:hint="eastAsia"/>
-        </w:rPr>
-        <w:t>建议</w:t>
-      </w:r>
-      <w:r>
-        <w:rPr>
-          <w:rFonts w:ascii="新宋体" w:eastAsia="新宋体" w:hAnsi="新宋体"/>
-        </w:rPr>
-        <w:t>标准</w:t>
+        <w:t>在</w:t>
+      </w:r>
+      <w:r>
+        <w:rPr>
+          <w:rFonts w:ascii="新宋体" w:eastAsia="新宋体" w:hAnsi="新宋体"/>
+        </w:rPr>
+        <w:t>通话的全部时间内，通话的两个用户始终占用端到端的通信资源。</w:t>
+      </w:r>
+    </w:p>
+    <w:p>
+      <w:pPr>
+        <w:wordWrap w:val="0"/>
+        <w:jc w:val="left"/>
+        <w:rPr>
+          <w:rFonts w:ascii="新宋体" w:eastAsia="新宋体" w:hAnsi="新宋体"/>
+        </w:rPr>
+      </w:pPr>
+      <w:r>
+        <w:rPr>
+          <w:rFonts w:ascii="新宋体" w:eastAsia="新宋体" w:hAnsi="新宋体" w:hint="eastAsia"/>
+        </w:rPr>
+        <w:t>存储转发</w:t>
+      </w:r>
+      <w:r>
+        <w:rPr>
+          <w:rFonts w:ascii="新宋体" w:eastAsia="新宋体" w:hAnsi="新宋体"/>
+        </w:rPr>
+        <w:t>、报文（message）、数据段、首部</w:t>
+      </w:r>
+      <w:r>
+        <w:rPr>
+          <w:rFonts w:ascii="新宋体" w:eastAsia="新宋体" w:hAnsi="新宋体" w:hint="eastAsia"/>
+        </w:rPr>
+        <w:t>（</w:t>
+      </w:r>
+      <w:r>
+        <w:rPr>
+          <w:rFonts w:ascii="新宋体" w:eastAsia="新宋体" w:hAnsi="新宋体"/>
+        </w:rPr>
+        <w:t>包头）、分组（packet</w:t>
       </w:r>
       <w:r>
         <w:rPr>
@@ -710,135 +1119,248 @@
         <w:rPr>
           <w:rFonts w:ascii="新宋体" w:eastAsia="新宋体" w:hAnsi="新宋体"/>
         </w:rPr>
-        <w:t>互联网标准、历史的RFC文档、实验的RFC文档、提供信息的RFC文档。</w:t>
-      </w:r>
-    </w:p>
-    <w:p>
-      <w:pPr>
-        <w:wordWrap w:val="0"/>
-        <w:jc w:val="left"/>
-        <w:rPr>
-          <w:rFonts w:ascii="新宋体" w:eastAsia="新宋体" w:hAnsi="新宋体"/>
-        </w:rPr>
-      </w:pPr>
-    </w:p>
-    <w:p>
-      <w:pPr>
-        <w:wordWrap w:val="0"/>
-        <w:jc w:val="left"/>
-        <w:rPr>
-          <w:rFonts w:ascii="新宋体" w:eastAsia="新宋体" w:hAnsi="新宋体"/>
-        </w:rPr>
-      </w:pPr>
-      <w:r>
-        <w:rPr>
-          <w:rFonts w:ascii="新宋体" w:eastAsia="新宋体" w:hAnsi="新宋体" w:hint="eastAsia"/>
-        </w:rPr>
-        <w:t>互联网</w:t>
-      </w:r>
-      <w:r>
-        <w:rPr>
-          <w:rFonts w:ascii="新宋体" w:eastAsia="新宋体" w:hAnsi="新宋体"/>
-        </w:rPr>
-        <w:t>的组成：</w:t>
-      </w:r>
-      <w:r>
-        <w:rPr>
-          <w:rFonts w:ascii="新宋体" w:eastAsia="新宋体" w:hAnsi="新宋体" w:hint="eastAsia"/>
-        </w:rPr>
-        <w:t>边缘部分</w:t>
-      </w:r>
-      <w:r>
-        <w:rPr>
-          <w:rFonts w:ascii="新宋体" w:eastAsia="新宋体" w:hAnsi="新宋体"/>
-        </w:rPr>
-        <w:t>、核心部分。</w:t>
-      </w:r>
-    </w:p>
-    <w:p>
-      <w:pPr>
-        <w:wordWrap w:val="0"/>
-        <w:jc w:val="left"/>
-        <w:rPr>
-          <w:rFonts w:ascii="新宋体" w:eastAsia="新宋体" w:hAnsi="新宋体"/>
-        </w:rPr>
-      </w:pPr>
-    </w:p>
-    <w:p>
-      <w:pPr>
-        <w:wordWrap w:val="0"/>
-        <w:jc w:val="left"/>
-        <w:rPr>
-          <w:rFonts w:ascii="新宋体" w:eastAsia="新宋体" w:hAnsi="新宋体" w:hint="eastAsia"/>
-        </w:rPr>
-      </w:pPr>
-      <w:r>
-        <w:rPr>
-          <w:rFonts w:ascii="新宋体" w:eastAsia="新宋体" w:hAnsi="新宋体" w:hint="eastAsia"/>
-        </w:rPr>
-        <w:t>互联网的</w:t>
-      </w:r>
-      <w:r>
-        <w:rPr>
-          <w:rFonts w:ascii="新宋体" w:eastAsia="新宋体" w:hAnsi="新宋体"/>
-        </w:rPr>
-        <w:t>边缘部分</w:t>
-      </w:r>
-    </w:p>
-    <w:p>
-      <w:pPr>
-        <w:wordWrap w:val="0"/>
-        <w:ind w:leftChars="200" w:left="420"/>
-        <w:jc w:val="left"/>
-        <w:rPr>
-          <w:rFonts w:ascii="新宋体" w:eastAsia="新宋体" w:hAnsi="新宋体"/>
-        </w:rPr>
-      </w:pPr>
-      <w:r>
-        <w:rPr>
-          <w:rFonts w:ascii="新宋体" w:eastAsia="新宋体" w:hAnsi="新宋体" w:hint="eastAsia"/>
-        </w:rPr>
-        <w:t>端系统</w:t>
-      </w:r>
-      <w:r>
-        <w:rPr>
-          <w:rFonts w:ascii="新宋体" w:eastAsia="新宋体" w:hAnsi="新宋体"/>
-        </w:rPr>
-        <w:t>（End System）</w:t>
-      </w:r>
-    </w:p>
-    <w:p>
-      <w:pPr>
-        <w:wordWrap w:val="0"/>
-        <w:ind w:leftChars="200" w:left="420"/>
-        <w:jc w:val="left"/>
-        <w:rPr>
-          <w:rFonts w:ascii="新宋体" w:eastAsia="新宋体" w:hAnsi="新宋体"/>
-        </w:rPr>
-      </w:pPr>
-      <w:r>
-        <w:rPr>
-          <w:rFonts w:ascii="新宋体" w:eastAsia="新宋体" w:hAnsi="新宋体" w:hint="eastAsia"/>
-        </w:rPr>
-        <w:t>端系统</w:t>
-      </w:r>
-      <w:r>
-        <w:rPr>
-          <w:rFonts w:ascii="新宋体" w:eastAsia="新宋体" w:hAnsi="新宋体"/>
-        </w:rPr>
-        <w:t>之间的通信方式分类：客户</w:t>
-      </w:r>
-      <w:r>
-        <w:rPr>
-          <w:rFonts w:ascii="新宋体" w:eastAsia="新宋体" w:hAnsi="新宋体" w:hint="eastAsia"/>
-        </w:rPr>
-        <w:t>-</w:t>
-      </w:r>
-      <w:r>
-        <w:rPr>
-          <w:rFonts w:ascii="新宋体" w:eastAsia="新宋体" w:hAnsi="新宋体"/>
-        </w:rPr>
-        <w:t>服务器方式</w:t>
+        <w:t>包</w:t>
+      </w:r>
+      <w:r>
+        <w:rPr>
+          <w:rFonts w:ascii="新宋体" w:eastAsia="新宋体" w:hAnsi="新宋体"/>
+        </w:rPr>
+        <w:t>）</w:t>
+      </w:r>
+    </w:p>
+    <w:p>
+      <w:pPr>
+        <w:wordWrap w:val="0"/>
+        <w:jc w:val="left"/>
+        <w:rPr>
+          <w:rFonts w:ascii="新宋体" w:eastAsia="新宋体" w:hAnsi="新宋体"/>
+        </w:rPr>
+      </w:pPr>
+      <w:r>
+        <w:rPr>
+          <w:rFonts w:ascii="新宋体" w:eastAsia="新宋体" w:hAnsi="新宋体" w:hint="eastAsia"/>
+        </w:rPr>
+        <w:t>主机</w:t>
+      </w:r>
+      <w:r>
+        <w:rPr>
+          <w:rFonts w:ascii="新宋体" w:eastAsia="新宋体" w:hAnsi="新宋体"/>
+        </w:rPr>
+        <w:t>是为用户进行信息处理的</w:t>
+      </w:r>
+      <w:r>
+        <w:rPr>
+          <w:rFonts w:ascii="新宋体" w:eastAsia="新宋体" w:hAnsi="新宋体" w:hint="eastAsia"/>
+        </w:rPr>
+        <w:t>；</w:t>
+      </w:r>
+      <w:r>
+        <w:rPr>
+          <w:rFonts w:ascii="新宋体" w:eastAsia="新宋体" w:hAnsi="新宋体"/>
+        </w:rPr>
+        <w:t>路由器是用来转发分组的，即进行分组交换的。</w:t>
+      </w:r>
+    </w:p>
+    <w:p>
+      <w:pPr>
+        <w:wordWrap w:val="0"/>
+        <w:jc w:val="left"/>
+        <w:rPr>
+          <w:rFonts w:ascii="新宋体" w:eastAsia="新宋体" w:hAnsi="新宋体"/>
+        </w:rPr>
+      </w:pPr>
+    </w:p>
+    <w:p>
+      <w:pPr>
+        <w:wordWrap w:val="0"/>
+        <w:jc w:val="left"/>
+        <w:rPr>
+          <w:rFonts w:ascii="新宋体" w:eastAsia="新宋体" w:hAnsi="新宋体"/>
+        </w:rPr>
+      </w:pPr>
+      <w:r>
+        <w:rPr>
+          <w:rFonts w:ascii="新宋体" w:eastAsia="新宋体" w:hAnsi="新宋体" w:hint="eastAsia"/>
+        </w:rPr>
+        <w:t>把</w:t>
+      </w:r>
+      <w:r>
+        <w:rPr>
+          <w:rFonts w:ascii="新宋体" w:eastAsia="新宋体" w:hAnsi="新宋体"/>
+        </w:rPr>
+        <w:t>单个的网络简化成一条链路，而路由器成为核心部分的结点。</w:t>
+      </w:r>
+    </w:p>
+    <w:p>
+      <w:pPr>
+        <w:wordWrap w:val="0"/>
+        <w:jc w:val="left"/>
+        <w:rPr>
+          <w:rFonts w:ascii="新宋体" w:eastAsia="新宋体" w:hAnsi="新宋体"/>
+        </w:rPr>
+      </w:pPr>
+    </w:p>
+    <w:p>
+      <w:pPr>
+        <w:wordWrap w:val="0"/>
+        <w:jc w:val="left"/>
+        <w:rPr>
+          <w:rFonts w:ascii="新宋体" w:eastAsia="新宋体" w:hAnsi="新宋体"/>
+        </w:rPr>
+      </w:pPr>
+      <w:r>
+        <w:rPr>
+          <w:rFonts w:ascii="新宋体" w:eastAsia="新宋体" w:hAnsi="新宋体" w:hint="eastAsia"/>
+        </w:rPr>
+        <w:t>网状拓扑结构</w:t>
+      </w:r>
+    </w:p>
+    <w:p>
+      <w:pPr>
+        <w:wordWrap w:val="0"/>
+        <w:jc w:val="left"/>
+        <w:rPr>
+          <w:rFonts w:ascii="新宋体" w:eastAsia="新宋体" w:hAnsi="新宋体"/>
+        </w:rPr>
+      </w:pPr>
+    </w:p>
+    <w:p>
+      <w:pPr>
+        <w:wordWrap w:val="0"/>
+        <w:jc w:val="left"/>
+        <w:rPr>
+          <w:rFonts w:ascii="新宋体" w:eastAsia="新宋体" w:hAnsi="新宋体" w:hint="eastAsia"/>
+        </w:rPr>
+      </w:pPr>
+      <w:r>
+        <w:rPr>
+          <w:rFonts w:ascii="新宋体" w:eastAsia="新宋体" w:hAnsi="新宋体" w:hint="eastAsia"/>
+        </w:rPr>
+        <w:t>时延</w:t>
+      </w:r>
+      <w:r>
+        <w:rPr>
+          <w:rFonts w:ascii="新宋体" w:eastAsia="新宋体" w:hAnsi="新宋体"/>
+        </w:rPr>
+        <w:t>、开销（overload）</w:t>
+      </w:r>
+    </w:p>
+    <w:p>
+      <w:pPr>
+        <w:wordWrap w:val="0"/>
+        <w:jc w:val="left"/>
+        <w:rPr>
+          <w:rFonts w:ascii="新宋体" w:eastAsia="新宋体" w:hAnsi="新宋体" w:hint="eastAsia"/>
+        </w:rPr>
+      </w:pPr>
+      <w:r>
+        <w:rPr>
+          <w:rFonts w:ascii="新宋体" w:eastAsia="新宋体" w:hAnsi="新宋体" w:hint="eastAsia"/>
+        </w:rPr>
+        <w:t>报文交换</w:t>
+      </w:r>
+      <w:r>
+        <w:rPr>
+          <w:rFonts w:ascii="新宋体" w:eastAsia="新宋体" w:hAnsi="新宋体"/>
+        </w:rPr>
+        <w:t>（message switching）</w:t>
+      </w:r>
+    </w:p>
+    <w:p>
+      <w:pPr>
+        <w:wordWrap w:val="0"/>
+        <w:jc w:val="left"/>
+        <w:rPr>
+          <w:rFonts w:ascii="新宋体" w:eastAsia="新宋体" w:hAnsi="新宋体"/>
+        </w:rPr>
+      </w:pPr>
+    </w:p>
+    <w:p>
+      <w:pPr>
+        <w:wordWrap w:val="0"/>
+        <w:jc w:val="left"/>
+        <w:rPr>
+          <w:rFonts w:ascii="新宋体" w:eastAsia="新宋体" w:hAnsi="新宋体" w:hint="eastAsia"/>
+        </w:rPr>
+      </w:pPr>
+      <w:r>
+        <w:rPr>
+          <w:rFonts w:ascii="新宋体" w:eastAsia="新宋体" w:hAnsi="新宋体" w:hint="eastAsia"/>
+        </w:rPr>
+        <w:t>信道</w:t>
+      </w:r>
+      <w:r>
+        <w:rPr>
+          <w:rFonts w:ascii="新宋体" w:eastAsia="新宋体" w:hAnsi="新宋体"/>
+        </w:rPr>
+        <w:t>（channel）</w:t>
+      </w:r>
+    </w:p>
+    <w:p>
+      <w:pPr>
+        <w:wordWrap w:val="0"/>
+        <w:jc w:val="left"/>
+        <w:rPr>
+          <w:rFonts w:ascii="新宋体" w:eastAsia="新宋体" w:hAnsi="新宋体"/>
+        </w:rPr>
+      </w:pPr>
+    </w:p>
+    <w:p>
+      <w:pPr>
+        <w:wordWrap w:val="0"/>
+        <w:jc w:val="left"/>
+        <w:rPr>
+          <w:rFonts w:ascii="新宋体" w:eastAsia="新宋体" w:hAnsi="新宋体" w:hint="eastAsia"/>
+        </w:rPr>
+      </w:pPr>
+      <w:r>
+        <w:rPr>
+          <w:rFonts w:ascii="新宋体" w:eastAsia="新宋体" w:hAnsi="新宋体" w:hint="eastAsia"/>
+        </w:rPr>
+        <w:lastRenderedPageBreak/>
+        <w:t>计算机网络</w:t>
+      </w:r>
+      <w:r>
+        <w:rPr>
+          <w:rFonts w:ascii="新宋体" w:eastAsia="新宋体" w:hAnsi="新宋体"/>
+        </w:rPr>
+        <w:t>分类</w:t>
+      </w:r>
+      <w:r>
+        <w:rPr>
+          <w:rFonts w:ascii="新宋体" w:eastAsia="新宋体" w:hAnsi="新宋体" w:hint="eastAsia"/>
+        </w:rPr>
+        <w:t>：</w:t>
+      </w:r>
+      <w:r>
+        <w:rPr>
+          <w:rFonts w:ascii="新宋体" w:eastAsia="新宋体" w:hAnsi="新宋体"/>
+        </w:rPr>
+        <w:t>按网络的作用范围</w:t>
+      </w:r>
+      <w:r>
+        <w:rPr>
+          <w:rFonts w:ascii="新宋体" w:eastAsia="新宋体" w:hAnsi="新宋体" w:hint="eastAsia"/>
+        </w:rPr>
+        <w:t>（广域网</w:t>
+      </w:r>
+      <w:r>
+        <w:rPr>
+          <w:rFonts w:ascii="新宋体" w:eastAsia="新宋体" w:hAnsi="新宋体"/>
+        </w:rPr>
+        <w:t>WAN</w:t>
+      </w:r>
+      <w:r>
+        <w:rPr>
+          <w:rFonts w:ascii="新宋体" w:eastAsia="新宋体" w:hAnsi="新宋体" w:hint="eastAsia"/>
+        </w:rPr>
+        <w:t>（Wide</w:t>
+      </w:r>
+      <w:r>
+        <w:rPr>
+          <w:rFonts w:ascii="新宋体" w:eastAsia="新宋体" w:hAnsi="新宋体"/>
+        </w:rPr>
+        <w:t xml:space="preserve"> Area Network）、城域网MAN</w:t>
       </w:r>
       <w:r>
         <w:rPr>
@@ -850,19 +1372,79 @@
         <w:rPr>
           <w:rFonts w:ascii="新宋体" w:eastAsia="新宋体" w:hAnsi="新宋体"/>
         </w:rPr>
-        <w:t>C/S方式）、对等方式（</w:t>
-      </w:r>
-      <w:r>
-        <w:rPr>
-          <w:rFonts w:ascii="新宋体" w:eastAsia="新宋体" w:hAnsi="新宋体" w:hint="eastAsia"/>
-        </w:rPr>
-        <w:t>P2P</w:t>
-      </w:r>
-      <w:r>
-        <w:rPr>
-          <w:rFonts w:ascii="新宋体" w:eastAsia="新宋体" w:hAnsi="新宋体"/>
-        </w:rPr>
-        <w:t>方式）</w:t>
+        <w:t>Metropolitan</w:t>
+      </w:r>
+      <w:r>
+        <w:rPr>
+          <w:rFonts w:ascii="新宋体" w:eastAsia="新宋体" w:hAnsi="新宋体"/>
+        </w:rPr>
+        <w:t xml:space="preserve"> Area Network）</w:t>
+      </w:r>
+      <w:r>
+        <w:rPr>
+          <w:rFonts w:ascii="新宋体" w:eastAsia="新宋体" w:hAnsi="新宋体"/>
+        </w:rPr>
+        <w:t>、局域网LAN</w:t>
+      </w:r>
+      <w:r>
+        <w:rPr>
+          <w:rFonts w:ascii="新宋体" w:eastAsia="新宋体" w:hAnsi="新宋体" w:hint="eastAsia"/>
+        </w:rPr>
+        <w:t>（</w:t>
+      </w:r>
+      <w:r>
+        <w:rPr>
+          <w:rFonts w:ascii="新宋体" w:eastAsia="新宋体" w:hAnsi="新宋体"/>
+        </w:rPr>
+        <w:t>Local</w:t>
+      </w:r>
+      <w:r>
+        <w:rPr>
+          <w:rFonts w:ascii="新宋体" w:eastAsia="新宋体" w:hAnsi="新宋体"/>
+        </w:rPr>
+        <w:t xml:space="preserve"> Area Network）</w:t>
+      </w:r>
+      <w:r>
+        <w:rPr>
+          <w:rFonts w:ascii="新宋体" w:eastAsia="新宋体" w:hAnsi="新宋体"/>
+        </w:rPr>
+        <w:t>、个人区域网PAN</w:t>
+      </w:r>
+      <w:r>
+        <w:rPr>
+          <w:rFonts w:ascii="新宋体" w:eastAsia="新宋体" w:hAnsi="新宋体" w:hint="eastAsia"/>
+        </w:rPr>
+        <w:t>（</w:t>
+      </w:r>
+      <w:r>
+        <w:rPr>
+          <w:rFonts w:ascii="新宋体" w:eastAsia="新宋体" w:hAnsi="新宋体"/>
+        </w:rPr>
+        <w:t>Personal</w:t>
+      </w:r>
+      <w:r>
+        <w:rPr>
+          <w:rFonts w:ascii="新宋体" w:eastAsia="新宋体" w:hAnsi="新宋体"/>
+        </w:rPr>
+        <w:t xml:space="preserve"> Area Network）</w:t>
+      </w:r>
+      <w:r>
+        <w:rPr>
+          <w:rFonts w:ascii="新宋体" w:eastAsia="新宋体" w:hAnsi="新宋体"/>
+        </w:rPr>
+        <w:t>、多处理机系统）、按网络的使用者、接入网AN（Access Network</w:t>
+      </w:r>
+      <w:r>
+        <w:rPr>
+          <w:rFonts w:ascii="新宋体" w:eastAsia="新宋体" w:hAnsi="新宋体" w:hint="eastAsia"/>
+        </w:rPr>
+        <w:t>、</w:t>
+      </w:r>
+      <w:r>
+        <w:rPr>
+          <w:rFonts w:ascii="新宋体" w:eastAsia="新宋体" w:hAnsi="新宋体"/>
+        </w:rPr>
+        <w:t>本地接入网、居民接入网）</w:t>
       </w:r>
       <w:r>
         <w:rPr>
@@ -874,67 +1456,172 @@
     <w:p>
       <w:pPr>
         <w:wordWrap w:val="0"/>
-        <w:ind w:leftChars="200" w:left="420"/>
-        <w:jc w:val="left"/>
-        <w:rPr>
-          <w:rFonts w:ascii="新宋体" w:eastAsia="新宋体" w:hAnsi="新宋体"/>
-        </w:rPr>
-      </w:pPr>
-      <w:r>
-        <w:rPr>
-          <w:rFonts w:ascii="新宋体" w:eastAsia="新宋体" w:hAnsi="新宋体" w:hint="eastAsia"/>
-        </w:rPr>
-        <w:t>客户</w:t>
-      </w:r>
-      <w:r>
-        <w:rPr>
-          <w:rFonts w:ascii="新宋体" w:eastAsia="新宋体" w:hAnsi="新宋体"/>
-        </w:rPr>
-        <w:t>（client）、服务器（server）</w:t>
-      </w:r>
-    </w:p>
-    <w:p>
-      <w:pPr>
-        <w:wordWrap w:val="0"/>
-        <w:ind w:leftChars="200" w:left="420"/>
-        <w:jc w:val="left"/>
-        <w:rPr>
-          <w:rFonts w:ascii="新宋体" w:eastAsia="新宋体" w:hAnsi="新宋体" w:hint="eastAsia"/>
-        </w:rPr>
-      </w:pPr>
-      <w:r>
-        <w:rPr>
-          <w:rFonts w:ascii="新宋体" w:eastAsia="新宋体" w:hAnsi="新宋体" w:hint="eastAsia"/>
-        </w:rPr>
-        <w:t>客户端</w:t>
-      </w:r>
-      <w:r>
-        <w:rPr>
-          <w:rFonts w:ascii="新宋体" w:eastAsia="新宋体" w:hAnsi="新宋体"/>
-        </w:rPr>
-        <w:t>（客户机）、服务器端（服务器）</w:t>
-      </w:r>
-    </w:p>
-    <w:p>
-      <w:pPr>
-        <w:wordWrap w:val="0"/>
-        <w:ind w:leftChars="200" w:left="420"/>
-        <w:jc w:val="left"/>
-        <w:rPr>
-          <w:rFonts w:ascii="新宋体" w:eastAsia="新宋体" w:hAnsi="新宋体"/>
-        </w:rPr>
-      </w:pPr>
-      <w:r>
-        <w:rPr>
-          <w:rFonts w:ascii="新宋体" w:eastAsia="新宋体" w:hAnsi="新宋体" w:hint="eastAsia"/>
-        </w:rPr>
-        <w:t>对等连接</w:t>
-      </w:r>
-      <w:r>
-        <w:rPr>
-          <w:rFonts w:ascii="新宋体" w:eastAsia="新宋体" w:hAnsi="新宋体"/>
-        </w:rPr>
-        <w:t>（peer-to-peer|P2P）</w:t>
+        <w:jc w:val="left"/>
+        <w:rPr>
+          <w:rFonts w:ascii="新宋体" w:eastAsia="新宋体" w:hAnsi="新宋体"/>
+        </w:rPr>
+      </w:pPr>
+      <w:r>
+        <w:rPr>
+          <w:rFonts w:ascii="新宋体" w:eastAsia="新宋体" w:hAnsi="新宋体" w:hint="eastAsia"/>
+        </w:rPr>
+        <w:t>校园网</w:t>
+      </w:r>
+      <w:r>
+        <w:rPr>
+          <w:rFonts w:ascii="新宋体" w:eastAsia="新宋体" w:hAnsi="新宋体"/>
+        </w:rPr>
+        <w:t>或企业网</w:t>
+      </w:r>
+    </w:p>
+    <w:p>
+      <w:pPr>
+        <w:wordWrap w:val="0"/>
+        <w:jc w:val="left"/>
+        <w:rPr>
+          <w:rFonts w:ascii="新宋体" w:eastAsia="新宋体" w:hAnsi="新宋体" w:hint="eastAsia"/>
+        </w:rPr>
+      </w:pPr>
+      <w:r>
+        <w:rPr>
+          <w:rFonts w:ascii="新宋体" w:eastAsia="新宋体" w:hAnsi="新宋体" w:hint="eastAsia"/>
+        </w:rPr>
+        <w:t>无线个人区域网</w:t>
+      </w:r>
+      <w:r>
+        <w:rPr>
+          <w:rFonts w:ascii="新宋体" w:eastAsia="新宋体" w:hAnsi="新宋体"/>
+        </w:rPr>
+        <w:t>WPAN（Wireless PAN）</w:t>
+      </w:r>
+    </w:p>
+    <w:p>
+      <w:pPr>
+        <w:wordWrap w:val="0"/>
+        <w:jc w:val="left"/>
+        <w:rPr>
+          <w:rFonts w:ascii="新宋体" w:eastAsia="新宋体" w:hAnsi="新宋体"/>
+        </w:rPr>
+      </w:pPr>
+      <w:r>
+        <w:rPr>
+          <w:rFonts w:ascii="新宋体" w:eastAsia="新宋体" w:hAnsi="新宋体" w:hint="eastAsia"/>
+        </w:rPr>
+        <w:t>边缘路由器</w:t>
+      </w:r>
+    </w:p>
+    <w:p>
+      <w:pPr>
+        <w:wordWrap w:val="0"/>
+        <w:jc w:val="left"/>
+        <w:rPr>
+          <w:rFonts w:ascii="新宋体" w:eastAsia="新宋体" w:hAnsi="新宋体"/>
+        </w:rPr>
+      </w:pPr>
+    </w:p>
+    <w:p>
+      <w:pPr>
+        <w:wordWrap w:val="0"/>
+        <w:jc w:val="left"/>
+        <w:rPr>
+          <w:rFonts w:ascii="新宋体" w:eastAsia="新宋体" w:hAnsi="新宋体"/>
+        </w:rPr>
+      </w:pPr>
+      <w:r>
+        <w:rPr>
+          <w:rFonts w:ascii="新宋体" w:eastAsia="新宋体" w:hAnsi="新宋体" w:hint="eastAsia"/>
+        </w:rPr>
+        <w:t>性能指标</w:t>
+      </w:r>
+      <w:r>
+        <w:rPr>
+          <w:rFonts w:ascii="新宋体" w:eastAsia="新宋体" w:hAnsi="新宋体"/>
+        </w:rPr>
+        <w:t>、非性能特征（nonperformance characteristics）</w:t>
+      </w:r>
+    </w:p>
+    <w:p>
+      <w:pPr>
+        <w:wordWrap w:val="0"/>
+        <w:jc w:val="left"/>
+        <w:rPr>
+          <w:rFonts w:ascii="新宋体" w:eastAsia="新宋体" w:hAnsi="新宋体" w:hint="eastAsia"/>
+        </w:rPr>
+      </w:pPr>
+      <w:r>
+        <w:rPr>
+          <w:rFonts w:ascii="新宋体" w:eastAsia="新宋体" w:hAnsi="新宋体" w:hint="eastAsia"/>
+        </w:rPr>
+        <w:t>速率（数据率</w:t>
+      </w:r>
+      <w:r>
+        <w:rPr>
+          <w:rFonts w:ascii="新宋体" w:eastAsia="新宋体" w:hAnsi="新宋体"/>
+        </w:rPr>
+        <w:t>（data rate）、比特率（bit rate））、额定速率（标称速率）</w:t>
+      </w:r>
+    </w:p>
+    <w:p>
+      <w:pPr>
+        <w:wordWrap w:val="0"/>
+        <w:jc w:val="left"/>
+        <w:rPr>
+          <w:rFonts w:ascii="新宋体" w:eastAsia="新宋体" w:hAnsi="新宋体"/>
+        </w:rPr>
+      </w:pPr>
+      <w:r>
+        <w:rPr>
+          <w:rFonts w:ascii="新宋体" w:eastAsia="新宋体" w:hAnsi="新宋体" w:hint="eastAsia"/>
+        </w:rPr>
+        <w:t>带宽</w:t>
+      </w:r>
+      <w:r>
+        <w:rPr>
+          <w:rFonts w:ascii="新宋体" w:eastAsia="新宋体" w:hAnsi="新宋体"/>
+        </w:rPr>
+        <w:t>（bandwidth）、频域、时域</w:t>
+      </w:r>
+    </w:p>
+    <w:p>
+      <w:pPr>
+        <w:wordWrap w:val="0"/>
+        <w:jc w:val="left"/>
+        <w:rPr>
+          <w:rFonts w:ascii="新宋体" w:eastAsia="新宋体" w:hAnsi="新宋体"/>
+        </w:rPr>
+      </w:pPr>
+      <w:r>
+        <w:rPr>
+          <w:rFonts w:ascii="新宋体" w:eastAsia="新宋体" w:hAnsi="新宋体" w:hint="eastAsia"/>
+        </w:rPr>
+        <w:t>吞吐量</w:t>
+      </w:r>
+      <w:r>
+        <w:rPr>
+          <w:rFonts w:ascii="新宋体" w:eastAsia="新宋体" w:hAnsi="新宋体"/>
+        </w:rPr>
+        <w:t>（throughput）bps、字节数、帧数</w:t>
+      </w:r>
+    </w:p>
+    <w:p>
+      <w:pPr>
+        <w:wordWrap w:val="0"/>
+        <w:jc w:val="left"/>
+        <w:rPr>
+          <w:rFonts w:ascii="新宋体" w:eastAsia="新宋体" w:hAnsi="新宋体" w:hint="eastAsia"/>
+        </w:rPr>
+      </w:pPr>
+      <w:r>
+        <w:rPr>
+          <w:rFonts w:ascii="新宋体" w:eastAsia="新宋体" w:hAnsi="新宋体" w:hint="eastAsia"/>
+        </w:rPr>
+        <w:t>时延</w:t>
+      </w:r>
+      <w:r>
+        <w:rPr>
+          <w:rFonts w:ascii="新宋体" w:eastAsia="新宋体" w:hAnsi="新宋体"/>
+        </w:rPr>
+        <w:t>（delay、latency</w:t>
       </w:r>
       <w:r>
         <w:rPr>
@@ -946,112 +1633,1245 @@
         <w:rPr>
           <w:rFonts w:ascii="新宋体" w:eastAsia="新宋体" w:hAnsi="新宋体"/>
         </w:rPr>
-        <w:t>对等连接软件（P2P软件）、P2P方式</w:t>
-      </w:r>
-    </w:p>
-    <w:p>
-      <w:pPr>
-        <w:wordWrap w:val="0"/>
-        <w:jc w:val="left"/>
-        <w:rPr>
-          <w:rFonts w:ascii="新宋体" w:eastAsia="新宋体" w:hAnsi="新宋体"/>
-        </w:rPr>
-      </w:pPr>
-    </w:p>
-    <w:p>
-      <w:pPr>
-        <w:wordWrap w:val="0"/>
-        <w:jc w:val="left"/>
-        <w:rPr>
-          <w:rFonts w:ascii="新宋体" w:eastAsia="新宋体" w:hAnsi="新宋体" w:hint="eastAsia"/>
-        </w:rPr>
-      </w:pPr>
-      <w:r>
-        <w:rPr>
-          <w:rFonts w:ascii="新宋体" w:eastAsia="新宋体" w:hAnsi="新宋体" w:hint="eastAsia"/>
-        </w:rPr>
-        <w:t>互联网的</w:t>
-      </w:r>
-      <w:r>
-        <w:rPr>
-          <w:rFonts w:ascii="新宋体" w:eastAsia="新宋体" w:hAnsi="新宋体"/>
-        </w:rPr>
-        <w:t>核心部分</w:t>
-      </w:r>
-    </w:p>
-    <w:p>
-      <w:pPr>
-        <w:wordWrap w:val="0"/>
-        <w:jc w:val="left"/>
-        <w:rPr>
-          <w:rFonts w:ascii="新宋体" w:eastAsia="新宋体" w:hAnsi="新宋体"/>
-        </w:rPr>
-      </w:pPr>
-      <w:r>
-        <w:rPr>
-          <w:rFonts w:ascii="新宋体" w:eastAsia="新宋体" w:hAnsi="新宋体" w:hint="eastAsia"/>
-        </w:rPr>
-        <w:t>路由器</w:t>
-      </w:r>
-      <w:r>
-        <w:rPr>
-          <w:rFonts w:ascii="新宋体" w:eastAsia="新宋体" w:hAnsi="新宋体"/>
-        </w:rPr>
-        <w:t>（router）</w:t>
-      </w:r>
-    </w:p>
-    <w:p>
-      <w:pPr>
-        <w:wordWrap w:val="0"/>
-        <w:jc w:val="left"/>
-        <w:rPr>
-          <w:rFonts w:ascii="新宋体" w:eastAsia="新宋体" w:hAnsi="新宋体"/>
-        </w:rPr>
-      </w:pPr>
-      <w:r>
-        <w:rPr>
-          <w:rFonts w:ascii="新宋体" w:eastAsia="新宋体" w:hAnsi="新宋体" w:hint="eastAsia"/>
-        </w:rPr>
-        <w:t>分组交换</w:t>
-      </w:r>
-      <w:r>
-        <w:rPr>
-          <w:rFonts w:ascii="新宋体" w:eastAsia="新宋体" w:hAnsi="新宋体"/>
-        </w:rPr>
-        <w:t>（packet switching）</w:t>
-      </w:r>
-    </w:p>
-    <w:p>
-      <w:pPr>
-        <w:wordWrap w:val="0"/>
-        <w:jc w:val="left"/>
-        <w:rPr>
-          <w:rFonts w:ascii="新宋体" w:eastAsia="新宋体" w:hAnsi="新宋体" w:hint="eastAsia"/>
-        </w:rPr>
-      </w:pPr>
-      <w:r>
-        <w:rPr>
-          <w:rFonts w:ascii="新宋体" w:eastAsia="新宋体" w:hAnsi="新宋体" w:hint="eastAsia"/>
-        </w:rPr>
-        <w:t>电路交换</w:t>
-      </w:r>
-      <w:r>
-        <w:rPr>
-          <w:rFonts w:ascii="新宋体" w:eastAsia="新宋体" w:hAnsi="新宋体"/>
-        </w:rPr>
-        <w:t>（circuit switching）、交换（switching）</w:t>
-      </w:r>
+        <w:t>延迟、迟延）</w:t>
+      </w:r>
+      <w:r>
+        <w:rPr>
+          <w:rFonts w:ascii="新宋体" w:eastAsia="新宋体" w:hAnsi="新宋体" w:hint="eastAsia"/>
+        </w:rPr>
+        <w:t>、</w:t>
+      </w:r>
+      <w:r>
+        <w:rPr>
+          <w:rFonts w:ascii="新宋体" w:eastAsia="新宋体" w:hAnsi="新宋体"/>
+        </w:rPr>
+        <w:t>发送时延（transmission delay）、传播时延（propagation delay）、处理时延、排队时延</w:t>
+      </w:r>
+    </w:p>
+    <w:p>
+      <w:pPr>
+        <w:wordWrap w:val="0"/>
+        <w:jc w:val="left"/>
+        <w:rPr>
+          <w:rFonts w:ascii="新宋体" w:eastAsia="新宋体" w:hAnsi="新宋体"/>
+        </w:rPr>
+      </w:pPr>
+      <w:r>
+        <w:rPr>
+          <w:rFonts w:ascii="新宋体" w:eastAsia="新宋体" w:hAnsi="新宋体" w:hint="eastAsia"/>
+        </w:rPr>
+        <w:t>时延带宽</w:t>
+      </w:r>
+      <w:r>
+        <w:rPr>
+          <w:rFonts w:ascii="新宋体" w:eastAsia="新宋体" w:hAnsi="新宋体"/>
+        </w:rPr>
+        <w:t>积（以比特为单位的链路长度）</w:t>
+      </w:r>
+    </w:p>
+    <w:p>
+      <w:pPr>
+        <w:wordWrap w:val="0"/>
+        <w:jc w:val="left"/>
+        <w:rPr>
+          <w:rFonts w:ascii="新宋体" w:eastAsia="新宋体" w:hAnsi="新宋体" w:hint="eastAsia"/>
+        </w:rPr>
+      </w:pPr>
+      <w:r>
+        <w:rPr>
+          <w:rFonts w:ascii="新宋体" w:eastAsia="新宋体" w:hAnsi="新宋体" w:hint="eastAsia"/>
+        </w:rPr>
+        <w:t>往返时间</w:t>
+      </w:r>
+      <w:r>
+        <w:rPr>
+          <w:rFonts w:ascii="新宋体" w:eastAsia="新宋体" w:hAnsi="新宋体"/>
+        </w:rPr>
+        <w:t>RTT（Round-Trip Time）</w:t>
+      </w:r>
+    </w:p>
+    <w:p>
+      <w:pPr>
+        <w:wordWrap w:val="0"/>
+        <w:jc w:val="left"/>
+        <w:rPr>
+          <w:rFonts w:ascii="新宋体" w:eastAsia="新宋体" w:hAnsi="新宋体"/>
+        </w:rPr>
+      </w:pPr>
+      <w:r>
+        <w:rPr>
+          <w:rFonts w:ascii="新宋体" w:eastAsia="新宋体" w:hAnsi="新宋体" w:hint="eastAsia"/>
+        </w:rPr>
+        <w:t>利用率</w:t>
+      </w:r>
+      <w:r>
+        <w:rPr>
+          <w:rFonts w:ascii="新宋体" w:eastAsia="新宋体" w:hAnsi="新宋体"/>
+        </w:rPr>
+        <w:t>：信道利用率、网络利用率</w:t>
+      </w:r>
+    </w:p>
+    <w:p>
+      <w:pPr>
+        <w:wordWrap w:val="0"/>
+        <w:jc w:val="left"/>
+        <w:rPr>
+          <w:rFonts w:ascii="新宋体" w:eastAsia="新宋体" w:hAnsi="新宋体" w:hint="eastAsia"/>
+        </w:rPr>
+      </w:pPr>
+      <w:r>
+        <w:rPr>
+          <w:rFonts w:ascii="新宋体" w:eastAsia="新宋体" w:hAnsi="新宋体" w:hint="eastAsia"/>
+        </w:rPr>
+        <w:t>费用</w:t>
+      </w:r>
+      <w:r>
+        <w:rPr>
+          <w:rFonts w:ascii="新宋体" w:eastAsia="新宋体" w:hAnsi="新宋体"/>
+        </w:rPr>
+        <w:t>、</w:t>
+      </w:r>
+      <w:r>
+        <w:rPr>
+          <w:rFonts w:ascii="新宋体" w:eastAsia="新宋体" w:hAnsi="新宋体" w:hint="eastAsia"/>
+        </w:rPr>
+        <w:t>质量</w:t>
+      </w:r>
+      <w:r>
+        <w:rPr>
+          <w:rFonts w:ascii="新宋体" w:eastAsia="新宋体" w:hAnsi="新宋体"/>
+        </w:rPr>
+        <w:t>、标准化、可靠性、可扩展性和可升级性</w:t>
+      </w:r>
+      <w:r>
+        <w:rPr>
+          <w:rFonts w:ascii="新宋体" w:eastAsia="新宋体" w:hAnsi="新宋体" w:hint="eastAsia"/>
+        </w:rPr>
+        <w:t>、</w:t>
+      </w:r>
+      <w:r>
+        <w:rPr>
+          <w:rFonts w:ascii="新宋体" w:eastAsia="新宋体" w:hAnsi="新宋体"/>
+        </w:rPr>
+        <w:t>易于管理和维护。</w:t>
+      </w:r>
+    </w:p>
+    <w:p>
+      <w:pPr>
+        <w:wordWrap w:val="0"/>
+        <w:jc w:val="left"/>
+        <w:rPr>
+          <w:rFonts w:ascii="新宋体" w:eastAsia="新宋体" w:hAnsi="新宋体"/>
+        </w:rPr>
+      </w:pPr>
+    </w:p>
+    <w:p>
+      <w:pPr>
+        <w:wordWrap w:val="0"/>
+        <w:jc w:val="left"/>
+        <w:rPr>
+          <w:rFonts w:ascii="新宋体" w:eastAsia="新宋体" w:hAnsi="新宋体"/>
+        </w:rPr>
+      </w:pPr>
+      <w:r>
+        <w:rPr>
+          <w:rFonts w:ascii="新宋体" w:eastAsia="新宋体" w:hAnsi="新宋体" w:hint="eastAsia"/>
+        </w:rPr>
+        <w:t>激活</w:t>
+      </w:r>
+      <w:r>
+        <w:rPr>
+          <w:rFonts w:ascii="新宋体" w:eastAsia="新宋体" w:hAnsi="新宋体"/>
+        </w:rPr>
+        <w:t>（activate）</w:t>
+      </w:r>
+    </w:p>
+    <w:p>
+      <w:pPr>
+        <w:wordWrap w:val="0"/>
+        <w:jc w:val="left"/>
+        <w:rPr>
+          <w:rFonts w:ascii="新宋体" w:eastAsia="新宋体" w:hAnsi="新宋体"/>
+        </w:rPr>
+      </w:pPr>
+      <w:r>
+        <w:rPr>
+          <w:rFonts w:ascii="新宋体" w:eastAsia="新宋体" w:hAnsi="新宋体" w:hint="eastAsia"/>
+        </w:rPr>
+        <w:t>分层</w:t>
+      </w:r>
+    </w:p>
+    <w:p>
+      <w:pPr>
+        <w:wordWrap w:val="0"/>
+        <w:jc w:val="left"/>
+        <w:rPr>
+          <w:rFonts w:ascii="新宋体" w:eastAsia="新宋体" w:hAnsi="新宋体"/>
+        </w:rPr>
+      </w:pPr>
+      <w:r>
+        <w:rPr>
+          <w:rFonts w:ascii="新宋体" w:eastAsia="新宋体" w:hAnsi="新宋体" w:hint="eastAsia"/>
+        </w:rPr>
+        <w:t>系统网络体系结构</w:t>
+      </w:r>
+      <w:r>
+        <w:rPr>
+          <w:rFonts w:ascii="新宋体" w:eastAsia="新宋体" w:hAnsi="新宋体"/>
+        </w:rPr>
+        <w:t>SNA（System Network Architecture）</w:t>
+      </w:r>
+    </w:p>
+    <w:p>
+      <w:pPr>
+        <w:wordWrap w:val="0"/>
+        <w:jc w:val="left"/>
+        <w:rPr>
+          <w:rFonts w:ascii="新宋体" w:eastAsia="新宋体" w:hAnsi="新宋体" w:hint="eastAsia"/>
+        </w:rPr>
+      </w:pPr>
+      <w:r>
+        <w:rPr>
+          <w:rFonts w:ascii="新宋体" w:eastAsia="新宋体" w:hAnsi="新宋体" w:hint="eastAsia"/>
+        </w:rPr>
+        <w:t>开放系统互连基本参考模型</w:t>
+      </w:r>
+      <w:r>
+        <w:rPr>
+          <w:rFonts w:ascii="新宋体" w:eastAsia="新宋体" w:hAnsi="新宋体"/>
+        </w:rPr>
+        <w:t>OSI/RM（</w:t>
+      </w:r>
+      <w:r>
+        <w:rPr>
+          <w:rFonts w:ascii="新宋体" w:eastAsia="新宋体" w:hAnsi="新宋体" w:hint="eastAsia"/>
+        </w:rPr>
+        <w:t>Open Systems Interconnection Reference Model</w:t>
+      </w:r>
+      <w:r>
+        <w:rPr>
+          <w:rFonts w:ascii="新宋体" w:eastAsia="新宋体" w:hAnsi="新宋体"/>
+        </w:rPr>
+        <w:t>）</w:t>
+      </w:r>
+    </w:p>
+    <w:p>
+      <w:pPr>
+        <w:wordWrap w:val="0"/>
+        <w:jc w:val="left"/>
+        <w:rPr>
+          <w:rFonts w:ascii="新宋体" w:eastAsia="新宋体" w:hAnsi="新宋体" w:hint="eastAsia"/>
+        </w:rPr>
+      </w:pPr>
+      <w:r>
+        <w:rPr>
+          <w:rFonts w:ascii="新宋体" w:eastAsia="新宋体" w:hAnsi="新宋体" w:hint="eastAsia"/>
+        </w:rPr>
+        <w:t>国际电报电话</w:t>
+      </w:r>
+      <w:r>
+        <w:rPr>
+          <w:rFonts w:ascii="新宋体" w:eastAsia="新宋体" w:hAnsi="新宋体"/>
+        </w:rPr>
+        <w:t>咨询委员会CCITT</w:t>
+      </w:r>
+      <w:r>
+        <w:rPr>
+          <w:rFonts w:ascii="新宋体" w:eastAsia="新宋体" w:hAnsi="新宋体" w:hint="eastAsia"/>
+        </w:rPr>
+        <w:t>（International</w:t>
+      </w:r>
+      <w:r>
+        <w:rPr>
+          <w:rFonts w:ascii="新宋体" w:eastAsia="新宋体" w:hAnsi="新宋体"/>
+        </w:rPr>
+        <w:t xml:space="preserve"> Telephone and Telegraph Consultative Committee）</w:t>
+      </w:r>
+      <w:r>
+        <w:rPr>
+          <w:rFonts w:ascii="新宋体" w:eastAsia="新宋体" w:hAnsi="新宋体" w:hint="eastAsia"/>
+        </w:rPr>
+        <w:t>、</w:t>
+      </w:r>
+      <w:r>
+        <w:rPr>
+          <w:rFonts w:ascii="新宋体" w:eastAsia="新宋体" w:hAnsi="新宋体"/>
+        </w:rPr>
+        <w:t>国际电信联盟</w:t>
+      </w:r>
+      <w:r>
+        <w:rPr>
+          <w:rFonts w:ascii="新宋体" w:eastAsia="新宋体" w:hAnsi="新宋体" w:hint="eastAsia"/>
+        </w:rPr>
+        <w:t>（|国际电联</w:t>
+      </w:r>
+      <w:r>
+        <w:rPr>
+          <w:rFonts w:ascii="新宋体" w:eastAsia="新宋体" w:hAnsi="新宋体"/>
+        </w:rPr>
+        <w:t>）ITU（</w:t>
+      </w:r>
+      <w:r>
+        <w:rPr>
+          <w:rFonts w:ascii="新宋体" w:eastAsia="新宋体" w:hAnsi="新宋体" w:hint="eastAsia"/>
+        </w:rPr>
+        <w:t>International</w:t>
+      </w:r>
+      <w:r>
+        <w:rPr>
+          <w:rFonts w:ascii="新宋体" w:eastAsia="新宋体" w:hAnsi="新宋体"/>
+        </w:rPr>
+        <w:t xml:space="preserve"> Telecommunication Union）</w:t>
+      </w:r>
+      <w:r>
+        <w:rPr>
+          <w:rFonts w:ascii="新宋体" w:eastAsia="新宋体" w:hAnsi="新宋体" w:hint="eastAsia"/>
+        </w:rPr>
+        <w:t>、</w:t>
+      </w:r>
+      <w:r>
+        <w:rPr>
+          <w:rFonts w:ascii="新宋体" w:eastAsia="新宋体" w:hAnsi="新宋体"/>
+        </w:rPr>
+        <w:t>国际无线电咨询委员会CCIR（</w:t>
+      </w:r>
+      <w:r>
+        <w:rPr>
+          <w:rFonts w:ascii="新宋体" w:eastAsia="新宋体" w:hAnsi="新宋体" w:hint="eastAsia"/>
+        </w:rPr>
+        <w:t>Consultative</w:t>
+      </w:r>
+      <w:r>
+        <w:rPr>
+          <w:rFonts w:ascii="新宋体" w:eastAsia="新宋体" w:hAnsi="新宋体"/>
+        </w:rPr>
+        <w:t xml:space="preserve"> Committee of Intern</w:t>
+      </w:r>
+      <w:r>
+        <w:rPr>
+          <w:rFonts w:ascii="新宋体" w:eastAsia="新宋体" w:hAnsi="新宋体" w:hint="eastAsia"/>
+        </w:rPr>
+        <w:t>ational</w:t>
+      </w:r>
+      <w:r>
+        <w:rPr>
+          <w:rFonts w:ascii="新宋体" w:eastAsia="新宋体" w:hAnsi="新宋体"/>
+        </w:rPr>
+        <w:t xml:space="preserve"> Radio）</w:t>
+      </w:r>
+      <w:r>
+        <w:rPr>
+          <w:rFonts w:ascii="新宋体" w:eastAsia="新宋体" w:hAnsi="新宋体" w:hint="eastAsia"/>
+        </w:rPr>
+        <w:t>、</w:t>
+      </w:r>
+      <w:r>
+        <w:rPr>
+          <w:rFonts w:ascii="新宋体" w:eastAsia="新宋体" w:hAnsi="新宋体"/>
+        </w:rPr>
+        <w:t>电信标准化部门TSS（</w:t>
+      </w:r>
+      <w:r>
+        <w:rPr>
+          <w:rFonts w:ascii="新宋体" w:eastAsia="新宋体" w:hAnsi="新宋体" w:hint="eastAsia"/>
+        </w:rPr>
+        <w:t>Telecommunication</w:t>
+      </w:r>
+      <w:r>
+        <w:rPr>
+          <w:rFonts w:ascii="新宋体" w:eastAsia="新宋体" w:hAnsi="新宋体"/>
+        </w:rPr>
+        <w:t xml:space="preserve"> Standardization Sector）</w:t>
+      </w:r>
+    </w:p>
+    <w:p>
+      <w:pPr>
+        <w:wordWrap w:val="0"/>
+        <w:jc w:val="left"/>
+        <w:rPr>
+          <w:rFonts w:ascii="新宋体" w:eastAsia="新宋体" w:hAnsi="新宋体"/>
+        </w:rPr>
+      </w:pPr>
+      <w:r>
+        <w:rPr>
+          <w:rFonts w:ascii="新宋体" w:eastAsia="新宋体" w:hAnsi="新宋体" w:hint="eastAsia"/>
+        </w:rPr>
+        <w:t>狭义的</w:t>
+      </w:r>
+      <w:r>
+        <w:rPr>
+          <w:rFonts w:ascii="新宋体" w:eastAsia="新宋体" w:hAnsi="新宋体"/>
+        </w:rPr>
+        <w:t>同步、广义的同步</w:t>
+      </w:r>
+    </w:p>
+    <w:p>
+      <w:pPr>
+        <w:wordWrap w:val="0"/>
+        <w:jc w:val="left"/>
+        <w:rPr>
+          <w:rFonts w:ascii="新宋体" w:eastAsia="新宋体" w:hAnsi="新宋体" w:hint="eastAsia"/>
+        </w:rPr>
+      </w:pPr>
+      <w:r>
+        <w:rPr>
+          <w:rFonts w:ascii="新宋体" w:eastAsia="新宋体" w:hAnsi="新宋体" w:hint="eastAsia"/>
+        </w:rPr>
+        <w:t>网络协议</w:t>
+      </w:r>
+      <w:r>
+        <w:rPr>
+          <w:rFonts w:ascii="新宋体" w:eastAsia="新宋体" w:hAnsi="新宋体"/>
+        </w:rPr>
+        <w:t>（</w:t>
+      </w:r>
+      <w:r>
+        <w:rPr>
+          <w:rFonts w:ascii="新宋体" w:eastAsia="新宋体" w:hAnsi="新宋体" w:hint="eastAsia"/>
+        </w:rPr>
+        <w:t>network</w:t>
+      </w:r>
+      <w:r>
+        <w:rPr>
+          <w:rFonts w:ascii="新宋体" w:eastAsia="新宋体" w:hAnsi="新宋体"/>
+        </w:rPr>
+        <w:t xml:space="preserve"> protocol|</w:t>
+      </w:r>
+      <w:r>
+        <w:rPr>
+          <w:rFonts w:ascii="新宋体" w:eastAsia="新宋体" w:hAnsi="新宋体" w:hint="eastAsia"/>
+        </w:rPr>
+        <w:t>协议</w:t>
+      </w:r>
+      <w:r>
+        <w:rPr>
+          <w:rFonts w:ascii="新宋体" w:eastAsia="新宋体" w:hAnsi="新宋体"/>
+        </w:rPr>
+        <w:t>）</w:t>
+      </w:r>
+      <w:r>
+        <w:rPr>
+          <w:rFonts w:ascii="新宋体" w:eastAsia="新宋体" w:hAnsi="新宋体" w:hint="eastAsia"/>
+        </w:rPr>
+        <w:t>：</w:t>
+      </w:r>
+      <w:r>
+        <w:rPr>
+          <w:rFonts w:ascii="新宋体" w:eastAsia="新宋体" w:hAnsi="新宋体"/>
+        </w:rPr>
+        <w:t>语法、语义、同步</w:t>
+      </w:r>
+    </w:p>
+    <w:p>
+      <w:pPr>
+        <w:wordWrap w:val="0"/>
+        <w:jc w:val="left"/>
+        <w:rPr>
+          <w:rFonts w:ascii="新宋体" w:eastAsia="新宋体" w:hAnsi="新宋体"/>
+        </w:rPr>
+      </w:pPr>
+      <w:r>
+        <w:rPr>
+          <w:rFonts w:ascii="新宋体" w:eastAsia="新宋体" w:hAnsi="新宋体" w:hint="eastAsia"/>
+        </w:rPr>
+        <w:t>协议的形式</w:t>
+      </w:r>
+      <w:r>
+        <w:rPr>
+          <w:rFonts w:ascii="新宋体" w:eastAsia="新宋体" w:hAnsi="新宋体"/>
+        </w:rPr>
+        <w:t>：文字描述、程序代码</w:t>
+      </w:r>
+    </w:p>
+    <w:p>
+      <w:pPr>
+        <w:wordWrap w:val="0"/>
+        <w:jc w:val="left"/>
+        <w:rPr>
+          <w:rFonts w:ascii="新宋体" w:eastAsia="新宋体" w:hAnsi="新宋体" w:hint="eastAsia"/>
+        </w:rPr>
+      </w:pPr>
+      <w:r>
+        <w:rPr>
+          <w:rFonts w:ascii="新宋体" w:eastAsia="新宋体" w:hAnsi="新宋体" w:hint="eastAsia"/>
+        </w:rPr>
+        <w:lastRenderedPageBreak/>
+        <w:t>分层的好处</w:t>
+      </w:r>
+      <w:r>
+        <w:rPr>
+          <w:rFonts w:ascii="新宋体" w:eastAsia="新宋体" w:hAnsi="新宋体"/>
+        </w:rPr>
+        <w:t>：各层之间是独立的、灵活性好、结构上</w:t>
+      </w:r>
+      <w:r>
+        <w:rPr>
+          <w:rFonts w:ascii="新宋体" w:eastAsia="新宋体" w:hAnsi="新宋体" w:hint="eastAsia"/>
+        </w:rPr>
+        <w:t>可分割</w:t>
+      </w:r>
+      <w:r>
+        <w:rPr>
+          <w:rFonts w:ascii="新宋体" w:eastAsia="新宋体" w:hAnsi="新宋体"/>
+        </w:rPr>
+        <w:t>开、易于实现和维护、能促进标准化工作。</w:t>
+      </w:r>
+    </w:p>
+    <w:p>
+      <w:pPr>
+        <w:wordWrap w:val="0"/>
+        <w:jc w:val="left"/>
+        <w:rPr>
+          <w:rFonts w:ascii="新宋体" w:eastAsia="新宋体" w:hAnsi="新宋体" w:hint="eastAsia"/>
+        </w:rPr>
+      </w:pPr>
+      <w:r>
+        <w:rPr>
+          <w:rFonts w:ascii="新宋体" w:eastAsia="新宋体" w:hAnsi="新宋体" w:hint="eastAsia"/>
+        </w:rPr>
+        <w:t>（网络的</w:t>
+      </w:r>
+      <w:r>
+        <w:rPr>
+          <w:rFonts w:ascii="新宋体" w:eastAsia="新宋体" w:hAnsi="新宋体"/>
+        </w:rPr>
+        <w:t>）</w:t>
+      </w:r>
+      <w:r>
+        <w:rPr>
+          <w:rFonts w:ascii="新宋体" w:eastAsia="新宋体" w:hAnsi="新宋体" w:hint="eastAsia"/>
+        </w:rPr>
+        <w:t>体系结构</w:t>
+      </w:r>
+      <w:r>
+        <w:rPr>
+          <w:rFonts w:ascii="新宋体" w:eastAsia="新宋体" w:hAnsi="新宋体"/>
+        </w:rPr>
+        <w:t>（architecture）</w:t>
+      </w:r>
+      <w:r>
+        <w:rPr>
+          <w:rFonts w:ascii="新宋体" w:eastAsia="新宋体" w:hAnsi="新宋体" w:hint="eastAsia"/>
+        </w:rPr>
+        <w:t>、实现</w:t>
+      </w:r>
+      <w:r>
+        <w:rPr>
+          <w:rFonts w:ascii="新宋体" w:eastAsia="新宋体" w:hAnsi="新宋体"/>
+        </w:rPr>
+        <w:t>（implementation）</w:t>
+      </w:r>
+    </w:p>
+    <w:p>
+      <w:pPr>
+        <w:wordWrap w:val="0"/>
+        <w:jc w:val="left"/>
+        <w:rPr>
+          <w:rFonts w:ascii="新宋体" w:eastAsia="新宋体" w:hAnsi="新宋体"/>
+        </w:rPr>
+      </w:pPr>
+      <w:r>
+        <w:rPr>
+          <w:rFonts w:ascii="新宋体" w:eastAsia="新宋体" w:hAnsi="新宋体" w:hint="eastAsia"/>
+        </w:rPr>
+        <w:t>应用层</w:t>
+      </w:r>
+      <w:r>
+        <w:rPr>
+          <w:rFonts w:ascii="新宋体" w:eastAsia="新宋体" w:hAnsi="新宋体"/>
+        </w:rPr>
+        <w:t>（application layer</w:t>
+      </w:r>
+      <w:r>
+        <w:rPr>
+          <w:rFonts w:ascii="新宋体" w:eastAsia="新宋体" w:hAnsi="新宋体" w:hint="eastAsia"/>
+        </w:rPr>
+        <w:t>）</w:t>
+      </w:r>
+      <w:r>
+        <w:rPr>
+          <w:rFonts w:ascii="新宋体" w:eastAsia="新宋体" w:hAnsi="新宋体"/>
+        </w:rPr>
+        <w:t>、</w:t>
+      </w:r>
+      <w:r>
+        <w:rPr>
+          <w:rFonts w:ascii="新宋体" w:eastAsia="新宋体" w:hAnsi="新宋体" w:hint="eastAsia"/>
+        </w:rPr>
+        <w:t>运输层</w:t>
+      </w:r>
+      <w:r>
+        <w:rPr>
+          <w:rFonts w:ascii="新宋体" w:eastAsia="新宋体" w:hAnsi="新宋体"/>
+        </w:rPr>
+        <w:t>（transport layer）、</w:t>
+      </w:r>
+      <w:r>
+        <w:rPr>
+          <w:rFonts w:ascii="新宋体" w:eastAsia="新宋体" w:hAnsi="新宋体" w:hint="eastAsia"/>
+        </w:rPr>
+        <w:t>网络层</w:t>
+      </w:r>
+      <w:r>
+        <w:rPr>
+          <w:rFonts w:ascii="新宋体" w:eastAsia="新宋体" w:hAnsi="新宋体"/>
+        </w:rPr>
+        <w:t>（</w:t>
+      </w:r>
+      <w:r>
+        <w:rPr>
+          <w:rFonts w:ascii="新宋体" w:eastAsia="新宋体" w:hAnsi="新宋体" w:hint="eastAsia"/>
+        </w:rPr>
+        <w:t>network</w:t>
+      </w:r>
+      <w:r>
+        <w:rPr>
+          <w:rFonts w:ascii="新宋体" w:eastAsia="新宋体" w:hAnsi="新宋体"/>
+        </w:rPr>
+        <w:t xml:space="preserve"> layer</w:t>
+      </w:r>
+      <w:r>
+        <w:rPr>
+          <w:rFonts w:ascii="新宋体" w:eastAsia="新宋体" w:hAnsi="新宋体" w:hint="eastAsia"/>
+        </w:rPr>
+        <w:t>、</w:t>
+      </w:r>
+      <w:r>
+        <w:rPr>
+          <w:rFonts w:ascii="新宋体" w:eastAsia="新宋体" w:hAnsi="新宋体"/>
+        </w:rPr>
+        <w:t>网际层</w:t>
+      </w:r>
+      <w:r>
+        <w:rPr>
+          <w:rFonts w:ascii="新宋体" w:eastAsia="新宋体" w:hAnsi="新宋体" w:hint="eastAsia"/>
+        </w:rPr>
+        <w:t>、</w:t>
+      </w:r>
+      <w:r>
+        <w:rPr>
+          <w:rFonts w:ascii="新宋体" w:eastAsia="新宋体" w:hAnsi="新宋体"/>
+        </w:rPr>
+        <w:t>IP层</w:t>
+      </w:r>
+      <w:r>
+        <w:rPr>
+          <w:rFonts w:ascii="新宋体" w:eastAsia="新宋体" w:hAnsi="新宋体"/>
+        </w:rPr>
+        <w:t>）、</w:t>
+      </w:r>
+      <w:r>
+        <w:rPr>
+          <w:rFonts w:ascii="新宋体" w:eastAsia="新宋体" w:hAnsi="新宋体" w:hint="eastAsia"/>
+        </w:rPr>
+        <w:t>数据链路层</w:t>
+      </w:r>
+      <w:r>
+        <w:rPr>
+          <w:rFonts w:ascii="新宋体" w:eastAsia="新宋体" w:hAnsi="新宋体"/>
+        </w:rPr>
+        <w:t>（data link layer）、物理层（physical layer）</w:t>
+      </w:r>
+    </w:p>
+    <w:p>
+      <w:pPr>
+        <w:wordWrap w:val="0"/>
+        <w:jc w:val="left"/>
+        <w:rPr>
+          <w:rFonts w:ascii="新宋体" w:eastAsia="新宋体" w:hAnsi="新宋体"/>
+        </w:rPr>
+      </w:pPr>
+      <w:r>
+        <w:rPr>
+          <w:rFonts w:ascii="新宋体" w:eastAsia="新宋体" w:hAnsi="新宋体" w:hint="eastAsia"/>
+        </w:rPr>
+        <w:t>复用</w:t>
+      </w:r>
+      <w:r>
+        <w:rPr>
+          <w:rFonts w:ascii="新宋体" w:eastAsia="新宋体" w:hAnsi="新宋体"/>
+        </w:rPr>
+        <w:t>、分用</w:t>
+      </w:r>
+    </w:p>
+    <w:p>
+      <w:pPr>
+        <w:wordWrap w:val="0"/>
+        <w:jc w:val="left"/>
+        <w:rPr>
+          <w:rFonts w:ascii="新宋体" w:eastAsia="新宋体" w:hAnsi="新宋体"/>
+        </w:rPr>
+      </w:pPr>
+      <w:r>
+        <w:rPr>
+          <w:rFonts w:ascii="新宋体" w:eastAsia="新宋体" w:hAnsi="新宋体" w:hint="eastAsia"/>
+        </w:rPr>
+        <w:t>异构</w:t>
+      </w:r>
+      <w:r>
+        <w:rPr>
+          <w:rFonts w:ascii="新宋体" w:eastAsia="新宋体" w:hAnsi="新宋体"/>
+        </w:rPr>
+        <w:t>（</w:t>
+      </w:r>
+      <w:r>
+        <w:rPr>
+          <w:rFonts w:ascii="新宋体" w:eastAsia="新宋体" w:hAnsi="新宋体" w:hint="eastAsia"/>
+        </w:rPr>
+        <w:t>heterogeneous</w:t>
+      </w:r>
+      <w:r>
+        <w:rPr>
+          <w:rFonts w:ascii="新宋体" w:eastAsia="新宋体" w:hAnsi="新宋体"/>
+        </w:rPr>
+        <w:t>）</w:t>
+      </w:r>
+      <w:r>
+        <w:rPr>
+          <w:rFonts w:ascii="新宋体" w:eastAsia="新宋体" w:hAnsi="新宋体" w:hint="eastAsia"/>
+        </w:rPr>
+        <w:t>网络</w:t>
+      </w:r>
+    </w:p>
+    <w:p>
+      <w:pPr>
+        <w:wordWrap w:val="0"/>
+        <w:jc w:val="left"/>
+        <w:rPr>
+          <w:rFonts w:ascii="新宋体" w:eastAsia="新宋体" w:hAnsi="新宋体"/>
+        </w:rPr>
+      </w:pPr>
+      <w:r>
+        <w:rPr>
+          <w:rFonts w:ascii="新宋体" w:eastAsia="新宋体" w:hAnsi="新宋体" w:hint="eastAsia"/>
+        </w:rPr>
+        <w:t>控制信息：</w:t>
+      </w:r>
+      <w:r>
+        <w:rPr>
+          <w:rFonts w:ascii="新宋体" w:eastAsia="新宋体" w:hAnsi="新宋体"/>
+        </w:rPr>
+        <w:t>同步信息、地址信息、差错控制等。</w:t>
+      </w:r>
+    </w:p>
+    <w:p>
+      <w:pPr>
+        <w:wordWrap w:val="0"/>
+        <w:jc w:val="left"/>
+        <w:rPr>
+          <w:rFonts w:ascii="新宋体" w:eastAsia="新宋体" w:hAnsi="新宋体" w:hint="eastAsia"/>
+        </w:rPr>
+      </w:pPr>
+      <w:r>
+        <w:rPr>
+          <w:rFonts w:ascii="新宋体" w:eastAsia="新宋体" w:hAnsi="新宋体" w:hint="eastAsia"/>
+        </w:rPr>
+        <w:t>检错</w:t>
+      </w:r>
+      <w:r>
+        <w:rPr>
+          <w:rFonts w:ascii="新宋体" w:eastAsia="新宋体" w:hAnsi="新宋体"/>
+        </w:rPr>
+        <w:t>、纠错</w:t>
+      </w:r>
+    </w:p>
+    <w:p>
+      <w:pPr>
+        <w:wordWrap w:val="0"/>
+        <w:jc w:val="left"/>
+        <w:rPr>
+          <w:rFonts w:ascii="新宋体" w:eastAsia="新宋体" w:hAnsi="新宋体" w:hint="eastAsia"/>
+        </w:rPr>
+      </w:pPr>
+      <w:r>
+        <w:rPr>
+          <w:rFonts w:ascii="新宋体" w:eastAsia="新宋体" w:hAnsi="新宋体" w:hint="eastAsia"/>
+        </w:rPr>
+        <w:t>报文</w:t>
+      </w:r>
+      <w:r>
+        <w:rPr>
+          <w:rFonts w:ascii="新宋体" w:eastAsia="新宋体" w:hAnsi="新宋体"/>
+        </w:rPr>
+        <w:t>（message）</w:t>
+      </w:r>
+      <w:r>
+        <w:rPr>
+          <w:rFonts w:ascii="新宋体" w:eastAsia="新宋体" w:hAnsi="新宋体" w:hint="eastAsia"/>
+        </w:rPr>
+        <w:t>、</w:t>
+      </w:r>
+      <w:r>
+        <w:rPr>
+          <w:rFonts w:ascii="新宋体" w:eastAsia="新宋体" w:hAnsi="新宋体"/>
+        </w:rPr>
+        <w:t>报文段（segment）和用户数据报、分组（包</w:t>
+      </w:r>
+      <w:r>
+        <w:rPr>
+          <w:rFonts w:ascii="新宋体" w:eastAsia="新宋体" w:hAnsi="新宋体" w:hint="eastAsia"/>
+        </w:rPr>
+        <w:t>、</w:t>
+      </w:r>
+      <w:r>
+        <w:rPr>
+          <w:rFonts w:ascii="新宋体" w:eastAsia="新宋体" w:hAnsi="新宋体"/>
+        </w:rPr>
+        <w:t>IP数据报</w:t>
+      </w:r>
+      <w:r>
+        <w:rPr>
+          <w:rFonts w:ascii="新宋体" w:eastAsia="新宋体" w:hAnsi="新宋体" w:hint="eastAsia"/>
+        </w:rPr>
+        <w:t>|数据报</w:t>
+      </w:r>
+      <w:r>
+        <w:rPr>
+          <w:rFonts w:ascii="新宋体" w:eastAsia="新宋体" w:hAnsi="新宋体"/>
+        </w:rPr>
+        <w:t>）、帧</w:t>
+      </w:r>
+      <w:r>
+        <w:rPr>
+          <w:rFonts w:ascii="新宋体" w:eastAsia="新宋体" w:hAnsi="新宋体" w:hint="eastAsia"/>
+        </w:rPr>
+        <w:t>（</w:t>
+      </w:r>
+      <w:r>
+        <w:rPr>
+          <w:rFonts w:ascii="新宋体" w:eastAsia="新宋体" w:hAnsi="新宋体"/>
+        </w:rPr>
+        <w:t>frame）、</w:t>
+      </w:r>
+      <w:r>
+        <w:rPr>
+          <w:rFonts w:ascii="新宋体" w:eastAsia="新宋体" w:hAnsi="新宋体" w:hint="eastAsia"/>
+        </w:rPr>
+        <w:t>比特</w:t>
+      </w:r>
+    </w:p>
+    <w:p>
+      <w:pPr>
+        <w:wordWrap w:val="0"/>
+        <w:jc w:val="left"/>
+        <w:rPr>
+          <w:rFonts w:ascii="新宋体" w:eastAsia="新宋体" w:hAnsi="新宋体" w:hint="eastAsia"/>
+        </w:rPr>
+      </w:pPr>
+      <w:r>
+        <w:rPr>
+          <w:rFonts w:ascii="新宋体" w:eastAsia="新宋体" w:hAnsi="新宋体" w:hint="eastAsia"/>
+        </w:rPr>
+        <w:t>TCP/IP</w:t>
+      </w:r>
+      <w:r>
+        <w:rPr>
+          <w:rFonts w:ascii="新宋体" w:eastAsia="新宋体" w:hAnsi="新宋体"/>
+        </w:rPr>
+        <w:t>协议族（protocol suite）</w:t>
+      </w:r>
+    </w:p>
+    <w:p>
+      <w:pPr>
+        <w:wordWrap w:val="0"/>
+        <w:jc w:val="left"/>
+        <w:rPr>
+          <w:rFonts w:ascii="新宋体" w:eastAsia="新宋体" w:hAnsi="新宋体" w:hint="eastAsia"/>
+        </w:rPr>
+      </w:pPr>
+      <w:r>
+        <w:rPr>
+          <w:rFonts w:ascii="新宋体" w:eastAsia="新宋体" w:hAnsi="新宋体" w:hint="eastAsia"/>
+        </w:rPr>
+        <w:t>对等层次</w:t>
+      </w:r>
+      <w:r>
+        <w:rPr>
+          <w:rFonts w:ascii="新宋体" w:eastAsia="新宋体" w:hAnsi="新宋体"/>
+        </w:rPr>
+        <w:t>、协议数据单元PDU（</w:t>
+      </w:r>
+      <w:r>
+        <w:rPr>
+          <w:rFonts w:ascii="新宋体" w:eastAsia="新宋体" w:hAnsi="新宋体" w:hint="eastAsia"/>
+        </w:rPr>
+        <w:t>protocol</w:t>
+      </w:r>
+      <w:r>
+        <w:rPr>
+          <w:rFonts w:ascii="新宋体" w:eastAsia="新宋体" w:hAnsi="新宋体"/>
+        </w:rPr>
+        <w:t xml:space="preserve"> data unit）</w:t>
+      </w:r>
+      <w:r>
+        <w:rPr>
+          <w:rFonts w:ascii="新宋体" w:eastAsia="新宋体" w:hAnsi="新宋体" w:hint="eastAsia"/>
+        </w:rPr>
+        <w:t>、</w:t>
+      </w:r>
+      <w:r>
+        <w:rPr>
+          <w:rFonts w:ascii="新宋体" w:eastAsia="新宋体" w:hAnsi="新宋体"/>
+        </w:rPr>
+        <w:t>对等层（</w:t>
+      </w:r>
+      <w:r>
+        <w:rPr>
+          <w:rFonts w:ascii="新宋体" w:eastAsia="新宋体" w:hAnsi="新宋体" w:hint="eastAsia"/>
+        </w:rPr>
+        <w:t>peer</w:t>
+      </w:r>
+      <w:r>
+        <w:rPr>
+          <w:rFonts w:ascii="新宋体" w:eastAsia="新宋体" w:hAnsi="新宋体"/>
+        </w:rPr>
+        <w:t xml:space="preserve"> layers）</w:t>
+      </w:r>
+    </w:p>
+    <w:p>
+      <w:pPr>
+        <w:wordWrap w:val="0"/>
+        <w:jc w:val="left"/>
+        <w:rPr>
+          <w:rFonts w:ascii="新宋体" w:eastAsia="新宋体" w:hAnsi="新宋体" w:hint="eastAsia"/>
+        </w:rPr>
+      </w:pPr>
+      <w:r>
+        <w:rPr>
+          <w:rFonts w:ascii="新宋体" w:eastAsia="新宋体" w:hAnsi="新宋体" w:hint="eastAsia"/>
+        </w:rPr>
+        <w:t>协议栈（protocol</w:t>
+      </w:r>
+      <w:r>
+        <w:rPr>
+          <w:rFonts w:ascii="新宋体" w:eastAsia="新宋体" w:hAnsi="新宋体"/>
+        </w:rPr>
+        <w:t xml:space="preserve"> stack）</w:t>
+      </w:r>
+    </w:p>
+    <w:p>
+      <w:pPr>
+        <w:wordWrap w:val="0"/>
+        <w:jc w:val="left"/>
+        <w:rPr>
+          <w:rFonts w:ascii="新宋体" w:eastAsia="新宋体" w:hAnsi="新宋体"/>
+        </w:rPr>
+      </w:pPr>
+    </w:p>
+    <w:p>
+      <w:pPr>
+        <w:wordWrap w:val="0"/>
+        <w:jc w:val="left"/>
+        <w:rPr>
+          <w:rFonts w:ascii="新宋体" w:eastAsia="新宋体" w:hAnsi="新宋体" w:hint="eastAsia"/>
+        </w:rPr>
+      </w:pPr>
+      <w:r>
+        <w:rPr>
+          <w:rFonts w:ascii="新宋体" w:eastAsia="新宋体" w:hAnsi="新宋体" w:hint="eastAsia"/>
+        </w:rPr>
+        <w:t>实体</w:t>
+      </w:r>
+      <w:r>
+        <w:rPr>
+          <w:rFonts w:ascii="新宋体" w:eastAsia="新宋体" w:hAnsi="新宋体"/>
+        </w:rPr>
+        <w:t>（entity）、协议（</w:t>
+      </w:r>
+      <w:r>
+        <w:rPr>
+          <w:rFonts w:ascii="新宋体" w:eastAsia="新宋体" w:hAnsi="新宋体" w:hint="eastAsia"/>
+        </w:rPr>
+        <w:t>语法、</w:t>
+      </w:r>
+      <w:r>
+        <w:rPr>
+          <w:rFonts w:ascii="新宋体" w:eastAsia="新宋体" w:hAnsi="新宋体"/>
+        </w:rPr>
+        <w:t>语义）</w:t>
+      </w:r>
+    </w:p>
+    <w:p>
+      <w:pPr>
+        <w:wordWrap w:val="0"/>
+        <w:jc w:val="left"/>
+        <w:rPr>
+          <w:rFonts w:ascii="新宋体" w:eastAsia="新宋体" w:hAnsi="新宋体"/>
+        </w:rPr>
+      </w:pPr>
+      <w:r>
+        <w:rPr>
+          <w:rFonts w:ascii="新宋体" w:eastAsia="新宋体" w:hAnsi="新宋体" w:hint="eastAsia"/>
+        </w:rPr>
+        <w:t>服务原语</w:t>
+      </w:r>
+    </w:p>
+    <w:p>
+      <w:pPr>
+        <w:wordWrap w:val="0"/>
+        <w:jc w:val="left"/>
+        <w:rPr>
+          <w:rFonts w:ascii="新宋体" w:eastAsia="新宋体" w:hAnsi="新宋体"/>
+        </w:rPr>
+      </w:pPr>
+      <w:r>
+        <w:rPr>
+          <w:rFonts w:ascii="新宋体" w:eastAsia="新宋体" w:hAnsi="新宋体" w:hint="eastAsia"/>
+        </w:rPr>
+        <w:t>服务访问点</w:t>
+      </w:r>
+      <w:r>
+        <w:rPr>
+          <w:rFonts w:ascii="新宋体" w:eastAsia="新宋体" w:hAnsi="新宋体"/>
+        </w:rPr>
+        <w:t>SAP（</w:t>
+      </w:r>
+      <w:r>
+        <w:rPr>
+          <w:rFonts w:ascii="新宋体" w:eastAsia="新宋体" w:hAnsi="新宋体" w:hint="eastAsia"/>
+        </w:rPr>
+        <w:t>Service</w:t>
+      </w:r>
+      <w:r>
+        <w:rPr>
+          <w:rFonts w:ascii="新宋体" w:eastAsia="新宋体" w:hAnsi="新宋体"/>
+        </w:rPr>
+        <w:t xml:space="preserve"> Access Point）</w:t>
+      </w:r>
+      <w:r>
+        <w:rPr>
+          <w:rFonts w:ascii="新宋体" w:eastAsia="新宋体" w:hAnsi="新宋体" w:hint="eastAsia"/>
+        </w:rPr>
+        <w:t>、</w:t>
+      </w:r>
+      <w:r>
+        <w:rPr>
+          <w:rFonts w:ascii="新宋体" w:eastAsia="新宋体" w:hAnsi="新宋体"/>
+        </w:rPr>
+        <w:t>服务数据单元SDU（</w:t>
+      </w:r>
+      <w:r>
+        <w:rPr>
+          <w:rFonts w:ascii="新宋体" w:eastAsia="新宋体" w:hAnsi="新宋体" w:hint="eastAsia"/>
+        </w:rPr>
+        <w:t>Service</w:t>
+      </w:r>
+      <w:r>
+        <w:rPr>
+          <w:rFonts w:ascii="新宋体" w:eastAsia="新宋体" w:hAnsi="新宋体"/>
+        </w:rPr>
+        <w:t xml:space="preserve"> Data Unit）</w:t>
+      </w:r>
+      <w:r>
+        <w:rPr>
+          <w:rFonts w:ascii="新宋体" w:eastAsia="新宋体" w:hAnsi="新宋体" w:hint="eastAsia"/>
+        </w:rPr>
+        <w:t>、</w:t>
+      </w:r>
+      <w:r>
+        <w:rPr>
+          <w:rFonts w:ascii="新宋体" w:eastAsia="新宋体" w:hAnsi="新宋体"/>
+        </w:rPr>
+        <w:t>服务提供者、服务用户</w:t>
+      </w:r>
+    </w:p>
+    <w:p>
+      <w:pPr>
+        <w:wordWrap w:val="0"/>
+        <w:jc w:val="left"/>
+        <w:rPr>
+          <w:rFonts w:ascii="新宋体" w:eastAsia="新宋体" w:hAnsi="新宋体" w:hint="eastAsia"/>
+        </w:rPr>
+      </w:pPr>
+      <w:r>
+        <w:rPr>
+          <w:rFonts w:ascii="新宋体" w:eastAsia="新宋体" w:hAnsi="新宋体" w:hint="eastAsia"/>
+        </w:rPr>
+        <w:t>everything</w:t>
+      </w:r>
+      <w:r>
+        <w:rPr>
+          <w:rFonts w:ascii="新宋体" w:eastAsia="新宋体" w:hAnsi="新宋体"/>
+        </w:rPr>
+        <w:t xml:space="preserve"> over IP、IP over everything</w:t>
+      </w:r>
+    </w:p>
+    <w:p>
+      <w:pPr>
+        <w:wordWrap w:val="0"/>
+        <w:jc w:val="left"/>
+        <w:rPr>
+          <w:rFonts w:ascii="新宋体" w:eastAsia="新宋体" w:hAnsi="新宋体"/>
+        </w:rPr>
+      </w:pPr>
+    </w:p>
+    <w:p>
+      <w:pPr>
+        <w:wordWrap w:val="0"/>
+        <w:jc w:val="left"/>
+        <w:rPr>
+          <w:rFonts w:ascii="新宋体" w:eastAsia="新宋体" w:hAnsi="新宋体"/>
+        </w:rPr>
+      </w:pPr>
+    </w:p>
+    <w:p>
+      <w:pPr>
+        <w:pStyle w:val="1"/>
+        <w:keepNext w:val="0"/>
+        <w:keepLines w:val="0"/>
+        <w:numPr>
+          <w:ilvl w:val="0"/>
+          <w:numId w:val="1"/>
+        </w:numPr>
+        <w:wordWrap w:val="0"/>
+        <w:spacing w:before="0" w:after="0" w:line="240" w:lineRule="auto"/>
+        <w:ind w:left="424" w:hangingChars="151" w:hanging="424"/>
+        <w:jc w:val="left"/>
+        <w:rPr>
+          <w:rFonts w:ascii="新宋体" w:eastAsia="新宋体" w:hAnsi="新宋体"/>
+          <w:sz w:val="28"/>
+          <w:szCs w:val="28"/>
+        </w:rPr>
+      </w:pPr>
+      <w:r>
+        <w:rPr>
+          <w:rFonts w:ascii="新宋体" w:eastAsia="新宋体" w:hAnsi="新宋体" w:hint="eastAsia"/>
+          <w:sz w:val="28"/>
+          <w:szCs w:val="28"/>
+        </w:rPr>
+        <w:t>物理层</w:t>
+      </w:r>
+    </w:p>
+    <w:p>
+      <w:pPr>
+        <w:wordWrap w:val="0"/>
+        <w:jc w:val="left"/>
+        <w:rPr>
+          <w:rFonts w:ascii="新宋体" w:eastAsia="新宋体" w:hAnsi="新宋体"/>
+        </w:rPr>
+      </w:pPr>
+    </w:p>
+    <w:p>
+      <w:pPr>
+        <w:wordWrap w:val="0"/>
+        <w:jc w:val="left"/>
+        <w:rPr>
+          <w:rFonts w:ascii="新宋体" w:eastAsia="新宋体" w:hAnsi="新宋体"/>
+        </w:rPr>
+      </w:pPr>
+      <w:r>
+        <w:rPr>
+          <w:rFonts w:ascii="新宋体" w:eastAsia="新宋体" w:hAnsi="新宋体" w:hint="eastAsia"/>
+        </w:rPr>
+        <w:t>物理层</w:t>
+      </w:r>
+      <w:r>
+        <w:rPr>
+          <w:rFonts w:ascii="新宋体" w:eastAsia="新宋体" w:hAnsi="新宋体"/>
+        </w:rPr>
+        <w:t>规程（procedure）</w:t>
+      </w:r>
+    </w:p>
+    <w:p>
+      <w:pPr>
+        <w:wordWrap w:val="0"/>
+        <w:jc w:val="left"/>
+        <w:rPr>
+          <w:rFonts w:ascii="新宋体" w:eastAsia="新宋体" w:hAnsi="新宋体"/>
+        </w:rPr>
+      </w:pPr>
+    </w:p>
+    <w:p>
+      <w:pPr>
+        <w:wordWrap w:val="0"/>
+        <w:jc w:val="left"/>
+        <w:rPr>
+          <w:rFonts w:ascii="新宋体" w:eastAsia="新宋体" w:hAnsi="新宋体"/>
+        </w:rPr>
+      </w:pPr>
+    </w:p>
+    <w:p>
+      <w:pPr>
+        <w:wordWrap w:val="0"/>
+        <w:jc w:val="left"/>
+        <w:rPr>
+          <w:rFonts w:ascii="新宋体" w:eastAsia="新宋体" w:hAnsi="新宋体"/>
+        </w:rPr>
+      </w:pPr>
+    </w:p>
+    <w:p>
+      <w:pPr>
+        <w:wordWrap w:val="0"/>
+        <w:jc w:val="left"/>
+        <w:rPr>
+          <w:rFonts w:ascii="新宋体" w:eastAsia="新宋体" w:hAnsi="新宋体"/>
+        </w:rPr>
+      </w:pPr>
+    </w:p>
+    <w:p>
+      <w:pPr>
+        <w:wordWrap w:val="0"/>
+        <w:jc w:val="left"/>
+        <w:rPr>
+          <w:rFonts w:ascii="新宋体" w:eastAsia="新宋体" w:hAnsi="新宋体"/>
+        </w:rPr>
+      </w:pPr>
+    </w:p>
+    <w:p>
+      <w:pPr>
+        <w:wordWrap w:val="0"/>
+        <w:jc w:val="left"/>
+        <w:rPr>
+          <w:rFonts w:ascii="新宋体" w:eastAsia="新宋体" w:hAnsi="新宋体"/>
+        </w:rPr>
+      </w:pPr>
+    </w:p>
+    <w:p>
+      <w:pPr>
+        <w:wordWrap w:val="0"/>
+        <w:jc w:val="left"/>
+        <w:rPr>
+          <w:rFonts w:ascii="新宋体" w:eastAsia="新宋体" w:hAnsi="新宋体"/>
+        </w:rPr>
+      </w:pPr>
+    </w:p>
+    <w:p>
+      <w:pPr>
+        <w:wordWrap w:val="0"/>
+        <w:jc w:val="left"/>
+        <w:rPr>
+          <w:rFonts w:ascii="新宋体" w:eastAsia="新宋体" w:hAnsi="新宋体"/>
+        </w:rPr>
+      </w:pPr>
+    </w:p>
+    <w:p>
+      <w:pPr>
+        <w:wordWrap w:val="0"/>
+        <w:jc w:val="left"/>
+        <w:rPr>
+          <w:rFonts w:ascii="新宋体" w:eastAsia="新宋体" w:hAnsi="新宋体"/>
+        </w:rPr>
+      </w:pPr>
+    </w:p>
+    <w:p>
+      <w:pPr>
+        <w:wordWrap w:val="0"/>
+        <w:jc w:val="left"/>
+        <w:rPr>
+          <w:rFonts w:ascii="新宋体" w:eastAsia="新宋体" w:hAnsi="新宋体"/>
+        </w:rPr>
+      </w:pPr>
+    </w:p>
+    <w:p>
+      <w:pPr>
+        <w:wordWrap w:val="0"/>
+        <w:jc w:val="left"/>
+        <w:rPr>
+          <w:rFonts w:ascii="新宋体" w:eastAsia="新宋体" w:hAnsi="新宋体" w:hint="eastAsia"/>
+        </w:rPr>
+      </w:pPr>
       <w:bookmarkStart w:id="0" w:name="_GoBack"/>
       <w:bookmarkEnd w:id="0"/>
-    </w:p>
-    <w:p>
-      <w:pPr>
-        <w:wordWrap w:val="0"/>
-        <w:jc w:val="left"/>
-        <w:rPr>
-          <w:rFonts w:ascii="新宋体" w:eastAsia="新宋体" w:hAnsi="新宋体" w:hint="eastAsia"/>
-        </w:rPr>
-      </w:pPr>
     </w:p>
     <w:p>
       <w:pPr>
@@ -1070,6 +2890,100 @@
     </w:sectPr>
   </w:body>
 </w:document>
+</file>
+
+<file path=word/numbering.xml><?xml version="1.0" encoding="utf-8"?>
+<w:numbering xmlns:wpc="http://schemas.microsoft.com/office/word/2010/wordprocessingCanvas" xmlns:mc="http://schemas.openxmlformats.org/markup-compatibility/2006" xmlns:o="urn:schemas-microsoft-com:office:office" xmlns:r="http://schemas.openxmlformats.org/officeDocument/2006/relationships" xmlns:m="http://schemas.openxmlformats.org/officeDocument/2006/math" xmlns:v="urn:schemas-microsoft-com:vml" xmlns:wp14="http://schemas.microsoft.com/office/word/2010/wordprocessingDrawing" xmlns:wp="http://schemas.openxmlformats.org/drawingml/2006/wordprocessingDrawing" xmlns:w10="urn:schemas-microsoft-com:office:word" xmlns:w="http://schemas.openxmlformats.org/wordprocessingml/2006/main" xmlns:w14="http://schemas.microsoft.com/office/word/2010/wordml" xmlns:w15="http://schemas.microsoft.com/office/word/2012/wordml" xmlns:wpg="http://schemas.microsoft.com/office/word/2010/wordprocessingGroup" xmlns:wpi="http://schemas.microsoft.com/office/word/2010/wordprocessingInk" xmlns:wne="http://schemas.microsoft.com/office/word/2006/wordml" xmlns:wps="http://schemas.microsoft.com/office/word/2010/wordprocessingShape" mc:Ignorable="w14 w15 wp14">
+  <w:abstractNum w:abstractNumId="0">
+    <w:nsid w:val="1C116B47"/>
+    <w:multiLevelType w:val="multilevel"/>
+    <w:tmpl w:val="0409001F"/>
+    <w:lvl w:ilvl="0">
+      <w:start w:val="1"/>
+      <w:numFmt w:val="decimal"/>
+      <w:lvlText w:val="%1."/>
+      <w:lvlJc w:val="left"/>
+      <w:pPr>
+        <w:ind w:left="425" w:hanging="425"/>
+      </w:pPr>
+    </w:lvl>
+    <w:lvl w:ilvl="1">
+      <w:start w:val="1"/>
+      <w:numFmt w:val="decimal"/>
+      <w:lvlText w:val="%1.%2."/>
+      <w:lvlJc w:val="left"/>
+      <w:pPr>
+        <w:ind w:left="567" w:hanging="567"/>
+      </w:pPr>
+    </w:lvl>
+    <w:lvl w:ilvl="2">
+      <w:start w:val="1"/>
+      <w:numFmt w:val="decimal"/>
+      <w:lvlText w:val="%1.%2.%3."/>
+      <w:lvlJc w:val="left"/>
+      <w:pPr>
+        <w:ind w:left="709" w:hanging="709"/>
+      </w:pPr>
+    </w:lvl>
+    <w:lvl w:ilvl="3">
+      <w:start w:val="1"/>
+      <w:numFmt w:val="decimal"/>
+      <w:lvlText w:val="%1.%2.%3.%4."/>
+      <w:lvlJc w:val="left"/>
+      <w:pPr>
+        <w:ind w:left="851" w:hanging="851"/>
+      </w:pPr>
+    </w:lvl>
+    <w:lvl w:ilvl="4">
+      <w:start w:val="1"/>
+      <w:numFmt w:val="decimal"/>
+      <w:lvlText w:val="%1.%2.%3.%4.%5."/>
+      <w:lvlJc w:val="left"/>
+      <w:pPr>
+        <w:ind w:left="992" w:hanging="992"/>
+      </w:pPr>
+    </w:lvl>
+    <w:lvl w:ilvl="5">
+      <w:start w:val="1"/>
+      <w:numFmt w:val="decimal"/>
+      <w:lvlText w:val="%1.%2.%3.%4.%5.%6."/>
+      <w:lvlJc w:val="left"/>
+      <w:pPr>
+        <w:ind w:left="1134" w:hanging="1134"/>
+      </w:pPr>
+    </w:lvl>
+    <w:lvl w:ilvl="6">
+      <w:start w:val="1"/>
+      <w:numFmt w:val="decimal"/>
+      <w:lvlText w:val="%1.%2.%3.%4.%5.%6.%7."/>
+      <w:lvlJc w:val="left"/>
+      <w:pPr>
+        <w:ind w:left="1276" w:hanging="1276"/>
+      </w:pPr>
+    </w:lvl>
+    <w:lvl w:ilvl="7">
+      <w:start w:val="1"/>
+      <w:numFmt w:val="decimal"/>
+      <w:lvlText w:val="%1.%2.%3.%4.%5.%6.%7.%8."/>
+      <w:lvlJc w:val="left"/>
+      <w:pPr>
+        <w:ind w:left="1418" w:hanging="1418"/>
+      </w:pPr>
+    </w:lvl>
+    <w:lvl w:ilvl="8">
+      <w:start w:val="1"/>
+      <w:numFmt w:val="decimal"/>
+      <w:lvlText w:val="%1.%2.%3.%4.%5.%6.%7.%8.%9."/>
+      <w:lvlJc w:val="left"/>
+      <w:pPr>
+        <w:ind w:left="1559" w:hanging="1559"/>
+      </w:pPr>
+    </w:lvl>
+  </w:abstractNum>
+  <w:num w:numId="1">
+    <w:abstractNumId w:val="0"/>
+  </w:num>
+</w:numbering>
 </file>
 
 <file path=word/styles.xml><?xml version="1.0" encoding="utf-8"?>
@@ -1467,6 +3381,28 @@
       <w:jc w:val="both"/>
     </w:pPr>
   </w:style>
+  <w:style w:type="paragraph" w:styleId="1">
+    <w:name w:val="heading 1"/>
+    <w:basedOn w:val="a"/>
+    <w:next w:val="a"/>
+    <w:link w:val="1Char"/>
+    <w:uiPriority w:val="9"/>
+    <w:qFormat/>
+    <w:rsid w:val="005052FF"/>
+    <w:pPr>
+      <w:keepNext/>
+      <w:keepLines/>
+      <w:spacing w:before="340" w:after="330" w:line="578" w:lineRule="auto"/>
+      <w:outlineLvl w:val="0"/>
+    </w:pPr>
+    <w:rPr>
+      <w:b/>
+      <w:bCs/>
+      <w:kern w:val="44"/>
+      <w:sz w:val="44"/>
+      <w:szCs w:val="44"/>
+    </w:rPr>
+  </w:style>
   <w:style w:type="character" w:default="1" w:styleId="a0">
     <w:name w:val="Default Paragraph Font"/>
     <w:uiPriority w:val="1"/>
@@ -1493,6 +3429,20 @@
     <w:uiPriority w:val="99"/>
     <w:semiHidden/>
     <w:unhideWhenUsed/>
+  </w:style>
+  <w:style w:type="character" w:customStyle="1" w:styleId="1Char">
+    <w:name w:val="标题 1 Char"/>
+    <w:basedOn w:val="a0"/>
+    <w:link w:val="1"/>
+    <w:uiPriority w:val="9"/>
+    <w:rsid w:val="005052FF"/>
+    <w:rPr>
+      <w:b/>
+      <w:bCs/>
+      <w:kern w:val="44"/>
+      <w:sz w:val="44"/>
+      <w:szCs w:val="44"/>
+    </w:rPr>
   </w:style>
 </w:styles>
 </file>
